--- a/final report.docx
+++ b/final report.docx
@@ -2,6 +2,1759 @@
 <file path=word/document.xml><?xml version="1.0" encoding="utf-8"?>
 <w:document xmlns:wpc="http://schemas.microsoft.com/office/word/2010/wordprocessingCanvas" xmlns:cx="http://schemas.microsoft.com/office/drawing/2014/chartex" xmlns:cx1="http://schemas.microsoft.com/office/drawing/2015/9/8/chartex" xmlns:cx2="http://schemas.microsoft.com/office/drawing/2015/10/21/chartex" xmlns:cx3="http://schemas.microsoft.com/office/drawing/2016/5/9/chartex" xmlns:cx4="http://schemas.microsoft.com/office/drawing/2016/5/10/chartex" xmlns:cx5="http://schemas.microsoft.com/office/drawing/2016/5/11/chartex" xmlns:cx6="http://schemas.microsoft.com/office/drawing/2016/5/12/chartex" xmlns:cx7="http://schemas.microsoft.com/office/drawing/2016/5/13/chartex" xmlns:cx8="http://schemas.microsoft.com/office/drawing/2016/5/14/chartex" xmlns:mc="http://schemas.openxmlformats.org/markup-compatibility/2006" xmlns:aink="http://schemas.microsoft.com/office/drawing/2016/ink" xmlns:am3d="http://schemas.microsoft.com/office/drawing/2017/model3d" xmlns:o="urn:schemas-microsoft-com:office:office" xmlns:oel="http://schemas.microsoft.com/office/2019/extlst" xmlns:r="http://schemas.openxmlformats.org/officeDocument/2006/relationships" xmlns:m="http://schemas.openxmlformats.org/officeDocument/2006/math" xmlns:v="urn:schemas-microsoft-com:vml" xmlns:wp14="http://schemas.microsoft.com/office/word/2010/wordprocessingDrawing" xmlns:wp="http://schemas.openxmlformats.org/drawingml/2006/wordprocessingDrawing" xmlns:w10="urn:schemas-microsoft-com:office:word" xmlns:w="http://schemas.openxmlformats.org/wordprocessingml/2006/main" xmlns:w14="http://schemas.microsoft.com/office/word/2010/wordml" xmlns:w15="http://schemas.microsoft.com/office/word/2012/wordml" xmlns:w16cex="http://schemas.microsoft.com/office/word/2018/wordml/cex" xmlns:w16cid="http://schemas.microsoft.com/office/word/2016/wordml/cid" xmlns:w16="http://schemas.microsoft.com/office/word/2018/wordml" xmlns:w16du="http://schemas.microsoft.com/office/word/2023/wordml/word16du" xmlns:w16sdtdh="http://schemas.microsoft.com/office/word/2020/wordml/sdtdatahash" xmlns:w16sdtfl="http://schemas.microsoft.com/office/word/2024/wordml/sdtformatlock" xmlns:w16se="http://schemas.microsoft.com/office/word/2015/wordml/symex" xmlns:wpg="http://schemas.microsoft.com/office/word/2010/wordprocessingGroup" xmlns:wpi="http://schemas.microsoft.com/office/word/2010/wordprocessingInk" xmlns:wne="http://schemas.microsoft.com/office/word/2006/wordml" xmlns:wps="http://schemas.microsoft.com/office/word/2010/wordprocessingShape" mc:Ignorable="w14 w15 w16se w16cid w16 w16cex w16sdtdh w16sdtfl w16du wp14">
   <w:body>
+    <w:sdt>
+      <w:sdtPr>
+        <w:rPr>
+          <w:rFonts w:ascii="Times New Roman" w:hAnsi="Times New Roman" w:cs="Times New Roman"/>
+        </w:rPr>
+        <w:id w:val="1411201827"/>
+        <w:docPartObj>
+          <w:docPartGallery w:val="Table of Contents"/>
+          <w:docPartUnique/>
+        </w:docPartObj>
+      </w:sdtPr>
+      <w:sdtEndPr>
+        <w:rPr>
+          <w:rFonts w:eastAsiaTheme="minorHAnsi"/>
+          <w:b/>
+          <w:bCs/>
+          <w:noProof/>
+          <w:color w:val="auto"/>
+          <w:kern w:val="2"/>
+          <w:sz w:val="24"/>
+          <w:szCs w:val="24"/>
+          <w14:ligatures w14:val="standardContextual"/>
+        </w:rPr>
+      </w:sdtEndPr>
+      <w:sdtContent>
+        <w:p>
+          <w:pPr>
+            <w:pStyle w:val="TOCHeading"/>
+            <w:rPr>
+              <w:rFonts w:ascii="Times New Roman" w:hAnsi="Times New Roman" w:cs="Times New Roman"/>
+            </w:rPr>
+          </w:pPr>
+          <w:r>
+            <w:rPr>
+              <w:rFonts w:ascii="Times New Roman" w:hAnsi="Times New Roman" w:cs="Times New Roman"/>
+            </w:rPr>
+            <w:t>Contents</w:t>
+          </w:r>
+        </w:p>
+        <w:p/>
+        <w:p>
+          <w:pPr>
+            <w:pStyle w:val="TOC1"/>
+            <w:tabs>
+              <w:tab w:val="right" w:leader="dot" w:pos="9350"/>
+            </w:tabs>
+            <w:rPr>
+              <w:rFonts w:ascii="Times New Roman" w:hAnsi="Times New Roman" w:cs="Times New Roman"/>
+              <w:noProof/>
+            </w:rPr>
+          </w:pPr>
+          <w:r>
+            <w:rPr>
+              <w:rFonts w:ascii="Times New Roman" w:hAnsi="Times New Roman" w:cs="Times New Roman"/>
+            </w:rPr>
+            <w:fldChar w:fldCharType="begin"/>
+          </w:r>
+          <w:r>
+            <w:rPr>
+              <w:rFonts w:ascii="Times New Roman" w:hAnsi="Times New Roman" w:cs="Times New Roman"/>
+            </w:rPr>
+            <w:instrText xml:space="preserve"> TOC \o "1-3" \h \z \u </w:instrText>
+          </w:r>
+          <w:r>
+            <w:rPr>
+              <w:rFonts w:ascii="Times New Roman" w:hAnsi="Times New Roman" w:cs="Times New Roman"/>
+            </w:rPr>
+            <w:fldChar w:fldCharType="separate"/>
+          </w:r>
+          <w:hyperlink w:anchor="_Toc218725528" w:history="1">
+            <w:r>
+              <w:rPr>
+                <w:rStyle w:val="Hyperlink"/>
+                <w:rFonts w:ascii="Times New Roman" w:hAnsi="Times New Roman" w:cs="Times New Roman"/>
+                <w:noProof/>
+              </w:rPr>
+              <w:t>Covid Data: Report and Analysis</w:t>
+            </w:r>
+            <w:r>
+              <w:rPr>
+                <w:rFonts w:ascii="Times New Roman" w:hAnsi="Times New Roman" w:cs="Times New Roman"/>
+                <w:noProof/>
+                <w:webHidden/>
+              </w:rPr>
+              <w:tab/>
+            </w:r>
+            <w:r>
+              <w:rPr>
+                <w:rFonts w:ascii="Times New Roman" w:hAnsi="Times New Roman" w:cs="Times New Roman"/>
+                <w:noProof/>
+                <w:webHidden/>
+              </w:rPr>
+              <w:fldChar w:fldCharType="begin"/>
+            </w:r>
+            <w:r>
+              <w:rPr>
+                <w:rFonts w:ascii="Times New Roman" w:hAnsi="Times New Roman" w:cs="Times New Roman"/>
+                <w:noProof/>
+                <w:webHidden/>
+              </w:rPr>
+              <w:instrText xml:space="preserve"> PAGEREF _Toc218725528 \h </w:instrText>
+            </w:r>
+            <w:r>
+              <w:rPr>
+                <w:rFonts w:ascii="Times New Roman" w:hAnsi="Times New Roman" w:cs="Times New Roman"/>
+                <w:noProof/>
+                <w:webHidden/>
+              </w:rPr>
+            </w:r>
+            <w:r>
+              <w:rPr>
+                <w:rFonts w:ascii="Times New Roman" w:hAnsi="Times New Roman" w:cs="Times New Roman"/>
+                <w:noProof/>
+                <w:webHidden/>
+              </w:rPr>
+              <w:fldChar w:fldCharType="separate"/>
+            </w:r>
+            <w:r>
+              <w:rPr>
+                <w:rFonts w:ascii="Times New Roman" w:hAnsi="Times New Roman" w:cs="Times New Roman"/>
+                <w:noProof/>
+                <w:webHidden/>
+              </w:rPr>
+              <w:t>2</w:t>
+            </w:r>
+            <w:r>
+              <w:rPr>
+                <w:rFonts w:ascii="Times New Roman" w:hAnsi="Times New Roman" w:cs="Times New Roman"/>
+                <w:noProof/>
+                <w:webHidden/>
+              </w:rPr>
+              <w:fldChar w:fldCharType="end"/>
+            </w:r>
+          </w:hyperlink>
+        </w:p>
+        <w:p>
+          <w:pPr>
+            <w:pStyle w:val="TOC2"/>
+            <w:tabs>
+              <w:tab w:val="left" w:pos="720"/>
+              <w:tab w:val="right" w:leader="dot" w:pos="9350"/>
+            </w:tabs>
+            <w:rPr>
+              <w:rFonts w:ascii="Times New Roman" w:hAnsi="Times New Roman" w:cs="Times New Roman"/>
+              <w:noProof/>
+            </w:rPr>
+          </w:pPr>
+          <w:hyperlink w:anchor="_Toc218725529" w:history="1">
+            <w:r>
+              <w:rPr>
+                <w:rStyle w:val="Hyperlink"/>
+                <w:rFonts w:ascii="Times New Roman" w:hAnsi="Times New Roman" w:cs="Times New Roman"/>
+                <w:noProof/>
+              </w:rPr>
+              <w:t>1.</w:t>
+            </w:r>
+            <w:r>
+              <w:rPr>
+                <w:rFonts w:ascii="Times New Roman" w:hAnsi="Times New Roman" w:cs="Times New Roman"/>
+                <w:noProof/>
+              </w:rPr>
+              <w:tab/>
+            </w:r>
+            <w:r>
+              <w:rPr>
+                <w:rStyle w:val="Hyperlink"/>
+                <w:rFonts w:ascii="Times New Roman" w:hAnsi="Times New Roman" w:cs="Times New Roman"/>
+                <w:noProof/>
+              </w:rPr>
+              <w:t>Dataset used</w:t>
+            </w:r>
+            <w:r>
+              <w:rPr>
+                <w:rFonts w:ascii="Times New Roman" w:hAnsi="Times New Roman" w:cs="Times New Roman"/>
+                <w:noProof/>
+                <w:webHidden/>
+              </w:rPr>
+              <w:tab/>
+            </w:r>
+            <w:r>
+              <w:rPr>
+                <w:rFonts w:ascii="Times New Roman" w:hAnsi="Times New Roman" w:cs="Times New Roman"/>
+                <w:noProof/>
+                <w:webHidden/>
+              </w:rPr>
+              <w:fldChar w:fldCharType="begin"/>
+            </w:r>
+            <w:r>
+              <w:rPr>
+                <w:rFonts w:ascii="Times New Roman" w:hAnsi="Times New Roman" w:cs="Times New Roman"/>
+                <w:noProof/>
+                <w:webHidden/>
+              </w:rPr>
+              <w:instrText xml:space="preserve"> PAGEREF _Toc218725529 \h </w:instrText>
+            </w:r>
+            <w:r>
+              <w:rPr>
+                <w:rFonts w:ascii="Times New Roman" w:hAnsi="Times New Roman" w:cs="Times New Roman"/>
+                <w:noProof/>
+                <w:webHidden/>
+              </w:rPr>
+            </w:r>
+            <w:r>
+              <w:rPr>
+                <w:rFonts w:ascii="Times New Roman" w:hAnsi="Times New Roman" w:cs="Times New Roman"/>
+                <w:noProof/>
+                <w:webHidden/>
+              </w:rPr>
+              <w:fldChar w:fldCharType="separate"/>
+            </w:r>
+            <w:r>
+              <w:rPr>
+                <w:rFonts w:ascii="Times New Roman" w:hAnsi="Times New Roman" w:cs="Times New Roman"/>
+                <w:noProof/>
+                <w:webHidden/>
+              </w:rPr>
+              <w:t>2</w:t>
+            </w:r>
+            <w:r>
+              <w:rPr>
+                <w:rFonts w:ascii="Times New Roman" w:hAnsi="Times New Roman" w:cs="Times New Roman"/>
+                <w:noProof/>
+                <w:webHidden/>
+              </w:rPr>
+              <w:fldChar w:fldCharType="end"/>
+            </w:r>
+          </w:hyperlink>
+        </w:p>
+        <w:p>
+          <w:pPr>
+            <w:pStyle w:val="TOC2"/>
+            <w:tabs>
+              <w:tab w:val="left" w:pos="720"/>
+              <w:tab w:val="right" w:leader="dot" w:pos="9350"/>
+            </w:tabs>
+            <w:rPr>
+              <w:rFonts w:ascii="Times New Roman" w:hAnsi="Times New Roman" w:cs="Times New Roman"/>
+              <w:noProof/>
+            </w:rPr>
+          </w:pPr>
+          <w:hyperlink w:anchor="_Toc218725530" w:history="1">
+            <w:r>
+              <w:rPr>
+                <w:rStyle w:val="Hyperlink"/>
+                <w:rFonts w:ascii="Times New Roman" w:hAnsi="Times New Roman" w:cs="Times New Roman"/>
+                <w:noProof/>
+              </w:rPr>
+              <w:t>2.</w:t>
+            </w:r>
+            <w:r>
+              <w:rPr>
+                <w:rFonts w:ascii="Times New Roman" w:hAnsi="Times New Roman" w:cs="Times New Roman"/>
+                <w:noProof/>
+              </w:rPr>
+              <w:tab/>
+            </w:r>
+            <w:r>
+              <w:rPr>
+                <w:rStyle w:val="Hyperlink"/>
+                <w:rFonts w:ascii="Times New Roman" w:hAnsi="Times New Roman" w:cs="Times New Roman"/>
+                <w:noProof/>
+              </w:rPr>
+              <w:t>Summary Statistics</w:t>
+            </w:r>
+            <w:r>
+              <w:rPr>
+                <w:rFonts w:ascii="Times New Roman" w:hAnsi="Times New Roman" w:cs="Times New Roman"/>
+                <w:noProof/>
+                <w:webHidden/>
+              </w:rPr>
+              <w:tab/>
+            </w:r>
+            <w:r>
+              <w:rPr>
+                <w:rFonts w:ascii="Times New Roman" w:hAnsi="Times New Roman" w:cs="Times New Roman"/>
+                <w:noProof/>
+                <w:webHidden/>
+              </w:rPr>
+              <w:fldChar w:fldCharType="begin"/>
+            </w:r>
+            <w:r>
+              <w:rPr>
+                <w:rFonts w:ascii="Times New Roman" w:hAnsi="Times New Roman" w:cs="Times New Roman"/>
+                <w:noProof/>
+                <w:webHidden/>
+              </w:rPr>
+              <w:instrText xml:space="preserve"> PAGEREF _Toc218725530 \h </w:instrText>
+            </w:r>
+            <w:r>
+              <w:rPr>
+                <w:rFonts w:ascii="Times New Roman" w:hAnsi="Times New Roman" w:cs="Times New Roman"/>
+                <w:noProof/>
+                <w:webHidden/>
+              </w:rPr>
+            </w:r>
+            <w:r>
+              <w:rPr>
+                <w:rFonts w:ascii="Times New Roman" w:hAnsi="Times New Roman" w:cs="Times New Roman"/>
+                <w:noProof/>
+                <w:webHidden/>
+              </w:rPr>
+              <w:fldChar w:fldCharType="separate"/>
+            </w:r>
+            <w:r>
+              <w:rPr>
+                <w:rFonts w:ascii="Times New Roman" w:hAnsi="Times New Roman" w:cs="Times New Roman"/>
+                <w:noProof/>
+                <w:webHidden/>
+              </w:rPr>
+              <w:t>3</w:t>
+            </w:r>
+            <w:r>
+              <w:rPr>
+                <w:rFonts w:ascii="Times New Roman" w:hAnsi="Times New Roman" w:cs="Times New Roman"/>
+                <w:noProof/>
+                <w:webHidden/>
+              </w:rPr>
+              <w:fldChar w:fldCharType="end"/>
+            </w:r>
+          </w:hyperlink>
+        </w:p>
+        <w:p>
+          <w:pPr>
+            <w:pStyle w:val="TOC2"/>
+            <w:tabs>
+              <w:tab w:val="left" w:pos="720"/>
+              <w:tab w:val="right" w:leader="dot" w:pos="9350"/>
+            </w:tabs>
+            <w:rPr>
+              <w:rFonts w:ascii="Times New Roman" w:hAnsi="Times New Roman" w:cs="Times New Roman"/>
+              <w:noProof/>
+            </w:rPr>
+          </w:pPr>
+          <w:hyperlink w:anchor="_Toc218725531" w:history="1">
+            <w:r>
+              <w:rPr>
+                <w:rStyle w:val="Hyperlink"/>
+                <w:rFonts w:ascii="Times New Roman" w:hAnsi="Times New Roman" w:cs="Times New Roman"/>
+                <w:noProof/>
+              </w:rPr>
+              <w:t>3.</w:t>
+            </w:r>
+            <w:r>
+              <w:rPr>
+                <w:rFonts w:ascii="Times New Roman" w:hAnsi="Times New Roman" w:cs="Times New Roman"/>
+                <w:noProof/>
+              </w:rPr>
+              <w:tab/>
+            </w:r>
+            <w:r>
+              <w:rPr>
+                <w:rStyle w:val="Hyperlink"/>
+                <w:rFonts w:ascii="Times New Roman" w:hAnsi="Times New Roman" w:cs="Times New Roman"/>
+                <w:noProof/>
+              </w:rPr>
+              <w:t>Storyline</w:t>
+            </w:r>
+            <w:r>
+              <w:rPr>
+                <w:rFonts w:ascii="Times New Roman" w:hAnsi="Times New Roman" w:cs="Times New Roman"/>
+                <w:noProof/>
+                <w:webHidden/>
+              </w:rPr>
+              <w:tab/>
+            </w:r>
+            <w:r>
+              <w:rPr>
+                <w:rFonts w:ascii="Times New Roman" w:hAnsi="Times New Roman" w:cs="Times New Roman"/>
+                <w:noProof/>
+                <w:webHidden/>
+              </w:rPr>
+              <w:fldChar w:fldCharType="begin"/>
+            </w:r>
+            <w:r>
+              <w:rPr>
+                <w:rFonts w:ascii="Times New Roman" w:hAnsi="Times New Roman" w:cs="Times New Roman"/>
+                <w:noProof/>
+                <w:webHidden/>
+              </w:rPr>
+              <w:instrText xml:space="preserve"> PAGEREF _Toc218725531 \h </w:instrText>
+            </w:r>
+            <w:r>
+              <w:rPr>
+                <w:rFonts w:ascii="Times New Roman" w:hAnsi="Times New Roman" w:cs="Times New Roman"/>
+                <w:noProof/>
+                <w:webHidden/>
+              </w:rPr>
+            </w:r>
+            <w:r>
+              <w:rPr>
+                <w:rFonts w:ascii="Times New Roman" w:hAnsi="Times New Roman" w:cs="Times New Roman"/>
+                <w:noProof/>
+                <w:webHidden/>
+              </w:rPr>
+              <w:fldChar w:fldCharType="separate"/>
+            </w:r>
+            <w:r>
+              <w:rPr>
+                <w:rFonts w:ascii="Times New Roman" w:hAnsi="Times New Roman" w:cs="Times New Roman"/>
+                <w:noProof/>
+                <w:webHidden/>
+              </w:rPr>
+              <w:t>4</w:t>
+            </w:r>
+            <w:r>
+              <w:rPr>
+                <w:rFonts w:ascii="Times New Roman" w:hAnsi="Times New Roman" w:cs="Times New Roman"/>
+                <w:noProof/>
+                <w:webHidden/>
+              </w:rPr>
+              <w:fldChar w:fldCharType="end"/>
+            </w:r>
+          </w:hyperlink>
+        </w:p>
+        <w:p>
+          <w:pPr>
+            <w:pStyle w:val="TOC2"/>
+            <w:tabs>
+              <w:tab w:val="left" w:pos="960"/>
+              <w:tab w:val="right" w:leader="dot" w:pos="9350"/>
+            </w:tabs>
+            <w:rPr>
+              <w:rFonts w:ascii="Times New Roman" w:hAnsi="Times New Roman" w:cs="Times New Roman"/>
+              <w:noProof/>
+            </w:rPr>
+          </w:pPr>
+          <w:hyperlink w:anchor="_Toc218725532" w:history="1">
+            <w:r>
+              <w:rPr>
+                <w:rStyle w:val="Hyperlink"/>
+                <w:rFonts w:ascii="Times New Roman" w:hAnsi="Times New Roman" w:cs="Times New Roman"/>
+                <w:noProof/>
+              </w:rPr>
+              <w:t>3.1.</w:t>
+            </w:r>
+            <w:r>
+              <w:rPr>
+                <w:rFonts w:ascii="Times New Roman" w:hAnsi="Times New Roman" w:cs="Times New Roman"/>
+                <w:noProof/>
+              </w:rPr>
+              <w:tab/>
+            </w:r>
+            <w:r>
+              <w:rPr>
+                <w:rStyle w:val="Hyperlink"/>
+                <w:rFonts w:ascii="Times New Roman" w:hAnsi="Times New Roman" w:cs="Times New Roman"/>
+                <w:noProof/>
+              </w:rPr>
+              <w:t>Confirmed Corona cases vs Corona Deaths</w:t>
+            </w:r>
+            <w:r>
+              <w:rPr>
+                <w:rFonts w:ascii="Times New Roman" w:hAnsi="Times New Roman" w:cs="Times New Roman"/>
+                <w:noProof/>
+                <w:webHidden/>
+              </w:rPr>
+              <w:tab/>
+            </w:r>
+            <w:r>
+              <w:rPr>
+                <w:rFonts w:ascii="Times New Roman" w:hAnsi="Times New Roman" w:cs="Times New Roman"/>
+                <w:noProof/>
+                <w:webHidden/>
+              </w:rPr>
+              <w:fldChar w:fldCharType="begin"/>
+            </w:r>
+            <w:r>
+              <w:rPr>
+                <w:rFonts w:ascii="Times New Roman" w:hAnsi="Times New Roman" w:cs="Times New Roman"/>
+                <w:noProof/>
+                <w:webHidden/>
+              </w:rPr>
+              <w:instrText xml:space="preserve"> PAGEREF _Toc218725532 \h </w:instrText>
+            </w:r>
+            <w:r>
+              <w:rPr>
+                <w:rFonts w:ascii="Times New Roman" w:hAnsi="Times New Roman" w:cs="Times New Roman"/>
+                <w:noProof/>
+                <w:webHidden/>
+              </w:rPr>
+            </w:r>
+            <w:r>
+              <w:rPr>
+                <w:rFonts w:ascii="Times New Roman" w:hAnsi="Times New Roman" w:cs="Times New Roman"/>
+                <w:noProof/>
+                <w:webHidden/>
+              </w:rPr>
+              <w:fldChar w:fldCharType="separate"/>
+            </w:r>
+            <w:r>
+              <w:rPr>
+                <w:rFonts w:ascii="Times New Roman" w:hAnsi="Times New Roman" w:cs="Times New Roman"/>
+                <w:noProof/>
+                <w:webHidden/>
+              </w:rPr>
+              <w:t>4</w:t>
+            </w:r>
+            <w:r>
+              <w:rPr>
+                <w:rFonts w:ascii="Times New Roman" w:hAnsi="Times New Roman" w:cs="Times New Roman"/>
+                <w:noProof/>
+                <w:webHidden/>
+              </w:rPr>
+              <w:fldChar w:fldCharType="end"/>
+            </w:r>
+          </w:hyperlink>
+        </w:p>
+        <w:p>
+          <w:pPr>
+            <w:pStyle w:val="TOC2"/>
+            <w:tabs>
+              <w:tab w:val="left" w:pos="960"/>
+              <w:tab w:val="right" w:leader="dot" w:pos="9350"/>
+            </w:tabs>
+            <w:rPr>
+              <w:rFonts w:ascii="Times New Roman" w:hAnsi="Times New Roman" w:cs="Times New Roman"/>
+              <w:noProof/>
+            </w:rPr>
+          </w:pPr>
+          <w:hyperlink w:anchor="_Toc218725533" w:history="1">
+            <w:r>
+              <w:rPr>
+                <w:rStyle w:val="Hyperlink"/>
+                <w:rFonts w:ascii="Times New Roman" w:hAnsi="Times New Roman" w:cs="Times New Roman"/>
+                <w:noProof/>
+              </w:rPr>
+              <w:t>3.2.</w:t>
+            </w:r>
+            <w:r>
+              <w:rPr>
+                <w:rFonts w:ascii="Times New Roman" w:hAnsi="Times New Roman" w:cs="Times New Roman"/>
+                <w:noProof/>
+              </w:rPr>
+              <w:tab/>
+            </w:r>
+            <w:r>
+              <w:rPr>
+                <w:rStyle w:val="Hyperlink"/>
+                <w:rFonts w:ascii="Times New Roman" w:hAnsi="Times New Roman" w:cs="Times New Roman"/>
+                <w:noProof/>
+              </w:rPr>
+              <w:t>Comparison between New Cases and New Deaths for the Top 5 countries</w:t>
+            </w:r>
+            <w:r>
+              <w:rPr>
+                <w:rFonts w:ascii="Times New Roman" w:hAnsi="Times New Roman" w:cs="Times New Roman"/>
+                <w:noProof/>
+                <w:webHidden/>
+              </w:rPr>
+              <w:tab/>
+            </w:r>
+            <w:r>
+              <w:rPr>
+                <w:rFonts w:ascii="Times New Roman" w:hAnsi="Times New Roman" w:cs="Times New Roman"/>
+                <w:noProof/>
+                <w:webHidden/>
+              </w:rPr>
+              <w:fldChar w:fldCharType="begin"/>
+            </w:r>
+            <w:r>
+              <w:rPr>
+                <w:rFonts w:ascii="Times New Roman" w:hAnsi="Times New Roman" w:cs="Times New Roman"/>
+                <w:noProof/>
+                <w:webHidden/>
+              </w:rPr>
+              <w:instrText xml:space="preserve"> PAGEREF _Toc218725533 \h </w:instrText>
+            </w:r>
+            <w:r>
+              <w:rPr>
+                <w:rFonts w:ascii="Times New Roman" w:hAnsi="Times New Roman" w:cs="Times New Roman"/>
+                <w:noProof/>
+                <w:webHidden/>
+              </w:rPr>
+            </w:r>
+            <w:r>
+              <w:rPr>
+                <w:rFonts w:ascii="Times New Roman" w:hAnsi="Times New Roman" w:cs="Times New Roman"/>
+                <w:noProof/>
+                <w:webHidden/>
+              </w:rPr>
+              <w:fldChar w:fldCharType="separate"/>
+            </w:r>
+            <w:r>
+              <w:rPr>
+                <w:rFonts w:ascii="Times New Roman" w:hAnsi="Times New Roman" w:cs="Times New Roman"/>
+                <w:noProof/>
+                <w:webHidden/>
+              </w:rPr>
+              <w:t>5</w:t>
+            </w:r>
+            <w:r>
+              <w:rPr>
+                <w:rFonts w:ascii="Times New Roman" w:hAnsi="Times New Roman" w:cs="Times New Roman"/>
+                <w:noProof/>
+                <w:webHidden/>
+              </w:rPr>
+              <w:fldChar w:fldCharType="end"/>
+            </w:r>
+          </w:hyperlink>
+        </w:p>
+        <w:p>
+          <w:pPr>
+            <w:pStyle w:val="TOC2"/>
+            <w:tabs>
+              <w:tab w:val="left" w:pos="960"/>
+              <w:tab w:val="right" w:leader="dot" w:pos="9350"/>
+            </w:tabs>
+            <w:rPr>
+              <w:rFonts w:ascii="Times New Roman" w:hAnsi="Times New Roman" w:cs="Times New Roman"/>
+              <w:noProof/>
+            </w:rPr>
+          </w:pPr>
+          <w:hyperlink w:anchor="_Toc218725534" w:history="1">
+            <w:r>
+              <w:rPr>
+                <w:rStyle w:val="Hyperlink"/>
+                <w:rFonts w:ascii="Times New Roman" w:hAnsi="Times New Roman" w:cs="Times New Roman"/>
+                <w:noProof/>
+              </w:rPr>
+              <w:t>3.3.</w:t>
+            </w:r>
+            <w:r>
+              <w:rPr>
+                <w:rFonts w:ascii="Times New Roman" w:hAnsi="Times New Roman" w:cs="Times New Roman"/>
+                <w:noProof/>
+              </w:rPr>
+              <w:tab/>
+            </w:r>
+            <w:r>
+              <w:rPr>
+                <w:rStyle w:val="Hyperlink"/>
+                <w:rFonts w:ascii="Times New Roman" w:hAnsi="Times New Roman" w:cs="Times New Roman"/>
+                <w:noProof/>
+              </w:rPr>
+              <w:t>Comparison between New Cases and Recovery Cases for the Top 5 countries</w:t>
+            </w:r>
+            <w:r>
+              <w:rPr>
+                <w:rFonts w:ascii="Times New Roman" w:hAnsi="Times New Roman" w:cs="Times New Roman"/>
+                <w:noProof/>
+                <w:webHidden/>
+              </w:rPr>
+              <w:tab/>
+            </w:r>
+            <w:r>
+              <w:rPr>
+                <w:rFonts w:ascii="Times New Roman" w:hAnsi="Times New Roman" w:cs="Times New Roman"/>
+                <w:noProof/>
+                <w:webHidden/>
+              </w:rPr>
+              <w:fldChar w:fldCharType="begin"/>
+            </w:r>
+            <w:r>
+              <w:rPr>
+                <w:rFonts w:ascii="Times New Roman" w:hAnsi="Times New Roman" w:cs="Times New Roman"/>
+                <w:noProof/>
+                <w:webHidden/>
+              </w:rPr>
+              <w:instrText xml:space="preserve"> PAGEREF _Toc218725534 \h </w:instrText>
+            </w:r>
+            <w:r>
+              <w:rPr>
+                <w:rFonts w:ascii="Times New Roman" w:hAnsi="Times New Roman" w:cs="Times New Roman"/>
+                <w:noProof/>
+                <w:webHidden/>
+              </w:rPr>
+            </w:r>
+            <w:r>
+              <w:rPr>
+                <w:rFonts w:ascii="Times New Roman" w:hAnsi="Times New Roman" w:cs="Times New Roman"/>
+                <w:noProof/>
+                <w:webHidden/>
+              </w:rPr>
+              <w:fldChar w:fldCharType="separate"/>
+            </w:r>
+            <w:r>
+              <w:rPr>
+                <w:rFonts w:ascii="Times New Roman" w:hAnsi="Times New Roman" w:cs="Times New Roman"/>
+                <w:noProof/>
+                <w:webHidden/>
+              </w:rPr>
+              <w:t>6</w:t>
+            </w:r>
+            <w:r>
+              <w:rPr>
+                <w:rFonts w:ascii="Times New Roman" w:hAnsi="Times New Roman" w:cs="Times New Roman"/>
+                <w:noProof/>
+                <w:webHidden/>
+              </w:rPr>
+              <w:fldChar w:fldCharType="end"/>
+            </w:r>
+          </w:hyperlink>
+        </w:p>
+        <w:p>
+          <w:pPr>
+            <w:pStyle w:val="TOC2"/>
+            <w:tabs>
+              <w:tab w:val="left" w:pos="960"/>
+              <w:tab w:val="right" w:leader="dot" w:pos="9350"/>
+            </w:tabs>
+            <w:rPr>
+              <w:rFonts w:ascii="Times New Roman" w:hAnsi="Times New Roman" w:cs="Times New Roman"/>
+              <w:noProof/>
+            </w:rPr>
+          </w:pPr>
+          <w:hyperlink w:anchor="_Toc218725535" w:history="1">
+            <w:r>
+              <w:rPr>
+                <w:rStyle w:val="Hyperlink"/>
+                <w:rFonts w:ascii="Times New Roman" w:hAnsi="Times New Roman" w:cs="Times New Roman"/>
+                <w:noProof/>
+              </w:rPr>
+              <w:t>3.4.</w:t>
+            </w:r>
+            <w:r>
+              <w:rPr>
+                <w:rFonts w:ascii="Times New Roman" w:hAnsi="Times New Roman" w:cs="Times New Roman"/>
+                <w:noProof/>
+              </w:rPr>
+              <w:tab/>
+            </w:r>
+            <w:r>
+              <w:rPr>
+                <w:rStyle w:val="Hyperlink"/>
+                <w:rFonts w:ascii="Times New Roman" w:hAnsi="Times New Roman" w:cs="Times New Roman"/>
+                <w:noProof/>
+              </w:rPr>
+              <w:t>Relationship between confirmed cases and deaths</w:t>
+            </w:r>
+            <w:r>
+              <w:rPr>
+                <w:rFonts w:ascii="Times New Roman" w:hAnsi="Times New Roman" w:cs="Times New Roman"/>
+                <w:noProof/>
+                <w:webHidden/>
+              </w:rPr>
+              <w:tab/>
+            </w:r>
+            <w:r>
+              <w:rPr>
+                <w:rFonts w:ascii="Times New Roman" w:hAnsi="Times New Roman" w:cs="Times New Roman"/>
+                <w:noProof/>
+                <w:webHidden/>
+              </w:rPr>
+              <w:fldChar w:fldCharType="begin"/>
+            </w:r>
+            <w:r>
+              <w:rPr>
+                <w:rFonts w:ascii="Times New Roman" w:hAnsi="Times New Roman" w:cs="Times New Roman"/>
+                <w:noProof/>
+                <w:webHidden/>
+              </w:rPr>
+              <w:instrText xml:space="preserve"> PAGEREF _Toc218725535 \h </w:instrText>
+            </w:r>
+            <w:r>
+              <w:rPr>
+                <w:rFonts w:ascii="Times New Roman" w:hAnsi="Times New Roman" w:cs="Times New Roman"/>
+                <w:noProof/>
+                <w:webHidden/>
+              </w:rPr>
+            </w:r>
+            <w:r>
+              <w:rPr>
+                <w:rFonts w:ascii="Times New Roman" w:hAnsi="Times New Roman" w:cs="Times New Roman"/>
+                <w:noProof/>
+                <w:webHidden/>
+              </w:rPr>
+              <w:fldChar w:fldCharType="separate"/>
+            </w:r>
+            <w:r>
+              <w:rPr>
+                <w:rFonts w:ascii="Times New Roman" w:hAnsi="Times New Roman" w:cs="Times New Roman"/>
+                <w:noProof/>
+                <w:webHidden/>
+              </w:rPr>
+              <w:t>8</w:t>
+            </w:r>
+            <w:r>
+              <w:rPr>
+                <w:rFonts w:ascii="Times New Roman" w:hAnsi="Times New Roman" w:cs="Times New Roman"/>
+                <w:noProof/>
+                <w:webHidden/>
+              </w:rPr>
+              <w:fldChar w:fldCharType="end"/>
+            </w:r>
+          </w:hyperlink>
+        </w:p>
+        <w:p>
+          <w:pPr>
+            <w:pStyle w:val="TOC2"/>
+            <w:tabs>
+              <w:tab w:val="left" w:pos="960"/>
+              <w:tab w:val="right" w:leader="dot" w:pos="9350"/>
+            </w:tabs>
+            <w:rPr>
+              <w:rFonts w:ascii="Times New Roman" w:hAnsi="Times New Roman" w:cs="Times New Roman"/>
+              <w:noProof/>
+            </w:rPr>
+          </w:pPr>
+          <w:hyperlink w:anchor="_Toc218725536" w:history="1">
+            <w:r>
+              <w:rPr>
+                <w:rStyle w:val="Hyperlink"/>
+                <w:rFonts w:ascii="Times New Roman" w:hAnsi="Times New Roman" w:cs="Times New Roman"/>
+                <w:noProof/>
+              </w:rPr>
+              <w:t>3.5.</w:t>
+            </w:r>
+            <w:r>
+              <w:rPr>
+                <w:rFonts w:ascii="Times New Roman" w:hAnsi="Times New Roman" w:cs="Times New Roman"/>
+                <w:noProof/>
+              </w:rPr>
+              <w:tab/>
+            </w:r>
+            <w:r>
+              <w:rPr>
+                <w:rStyle w:val="Hyperlink"/>
+                <w:rFonts w:ascii="Times New Roman" w:hAnsi="Times New Roman" w:cs="Times New Roman"/>
+                <w:noProof/>
+              </w:rPr>
+              <w:t>Cumulative Fatality Rate (Deaths/Confirmed) over time</w:t>
+            </w:r>
+            <w:r>
+              <w:rPr>
+                <w:rFonts w:ascii="Times New Roman" w:hAnsi="Times New Roman" w:cs="Times New Roman"/>
+                <w:noProof/>
+                <w:webHidden/>
+              </w:rPr>
+              <w:tab/>
+            </w:r>
+            <w:r>
+              <w:rPr>
+                <w:rFonts w:ascii="Times New Roman" w:hAnsi="Times New Roman" w:cs="Times New Roman"/>
+                <w:noProof/>
+                <w:webHidden/>
+              </w:rPr>
+              <w:fldChar w:fldCharType="begin"/>
+            </w:r>
+            <w:r>
+              <w:rPr>
+                <w:rFonts w:ascii="Times New Roman" w:hAnsi="Times New Roman" w:cs="Times New Roman"/>
+                <w:noProof/>
+                <w:webHidden/>
+              </w:rPr>
+              <w:instrText xml:space="preserve"> PAGEREF _Toc218725536 \h </w:instrText>
+            </w:r>
+            <w:r>
+              <w:rPr>
+                <w:rFonts w:ascii="Times New Roman" w:hAnsi="Times New Roman" w:cs="Times New Roman"/>
+                <w:noProof/>
+                <w:webHidden/>
+              </w:rPr>
+            </w:r>
+            <w:r>
+              <w:rPr>
+                <w:rFonts w:ascii="Times New Roman" w:hAnsi="Times New Roman" w:cs="Times New Roman"/>
+                <w:noProof/>
+                <w:webHidden/>
+              </w:rPr>
+              <w:fldChar w:fldCharType="separate"/>
+            </w:r>
+            <w:r>
+              <w:rPr>
+                <w:rFonts w:ascii="Times New Roman" w:hAnsi="Times New Roman" w:cs="Times New Roman"/>
+                <w:noProof/>
+                <w:webHidden/>
+              </w:rPr>
+              <w:t>9</w:t>
+            </w:r>
+            <w:r>
+              <w:rPr>
+                <w:rFonts w:ascii="Times New Roman" w:hAnsi="Times New Roman" w:cs="Times New Roman"/>
+                <w:noProof/>
+                <w:webHidden/>
+              </w:rPr>
+              <w:fldChar w:fldCharType="end"/>
+            </w:r>
+          </w:hyperlink>
+        </w:p>
+        <w:p>
+          <w:pPr>
+            <w:pStyle w:val="TOC2"/>
+            <w:tabs>
+              <w:tab w:val="left" w:pos="960"/>
+              <w:tab w:val="right" w:leader="dot" w:pos="9350"/>
+            </w:tabs>
+            <w:rPr>
+              <w:rFonts w:ascii="Times New Roman" w:hAnsi="Times New Roman" w:cs="Times New Roman"/>
+              <w:noProof/>
+            </w:rPr>
+          </w:pPr>
+          <w:hyperlink w:anchor="_Toc218725537" w:history="1">
+            <w:r>
+              <w:rPr>
+                <w:rStyle w:val="Hyperlink"/>
+                <w:rFonts w:ascii="Times New Roman" w:hAnsi="Times New Roman" w:cs="Times New Roman"/>
+                <w:noProof/>
+              </w:rPr>
+              <w:t>3.6.</w:t>
+            </w:r>
+            <w:r>
+              <w:rPr>
+                <w:rFonts w:ascii="Times New Roman" w:hAnsi="Times New Roman" w:cs="Times New Roman"/>
+                <w:noProof/>
+              </w:rPr>
+              <w:tab/>
+            </w:r>
+            <w:r>
+              <w:rPr>
+                <w:rStyle w:val="Hyperlink"/>
+                <w:rFonts w:ascii="Times New Roman" w:hAnsi="Times New Roman" w:cs="Times New Roman"/>
+                <w:noProof/>
+              </w:rPr>
+              <w:t>Pandemic Spread Rate</w:t>
+            </w:r>
+            <w:r>
+              <w:rPr>
+                <w:rFonts w:ascii="Times New Roman" w:hAnsi="Times New Roman" w:cs="Times New Roman"/>
+                <w:noProof/>
+                <w:webHidden/>
+              </w:rPr>
+              <w:tab/>
+            </w:r>
+            <w:r>
+              <w:rPr>
+                <w:rFonts w:ascii="Times New Roman" w:hAnsi="Times New Roman" w:cs="Times New Roman"/>
+                <w:noProof/>
+                <w:webHidden/>
+              </w:rPr>
+              <w:fldChar w:fldCharType="begin"/>
+            </w:r>
+            <w:r>
+              <w:rPr>
+                <w:rFonts w:ascii="Times New Roman" w:hAnsi="Times New Roman" w:cs="Times New Roman"/>
+                <w:noProof/>
+                <w:webHidden/>
+              </w:rPr>
+              <w:instrText xml:space="preserve"> PAGEREF _Toc218725537 \h </w:instrText>
+            </w:r>
+            <w:r>
+              <w:rPr>
+                <w:rFonts w:ascii="Times New Roman" w:hAnsi="Times New Roman" w:cs="Times New Roman"/>
+                <w:noProof/>
+                <w:webHidden/>
+              </w:rPr>
+            </w:r>
+            <w:r>
+              <w:rPr>
+                <w:rFonts w:ascii="Times New Roman" w:hAnsi="Times New Roman" w:cs="Times New Roman"/>
+                <w:noProof/>
+                <w:webHidden/>
+              </w:rPr>
+              <w:fldChar w:fldCharType="separate"/>
+            </w:r>
+            <w:r>
+              <w:rPr>
+                <w:rFonts w:ascii="Times New Roman" w:hAnsi="Times New Roman" w:cs="Times New Roman"/>
+                <w:noProof/>
+                <w:webHidden/>
+              </w:rPr>
+              <w:t>10</w:t>
+            </w:r>
+            <w:r>
+              <w:rPr>
+                <w:rFonts w:ascii="Times New Roman" w:hAnsi="Times New Roman" w:cs="Times New Roman"/>
+                <w:noProof/>
+                <w:webHidden/>
+              </w:rPr>
+              <w:fldChar w:fldCharType="end"/>
+            </w:r>
+          </w:hyperlink>
+        </w:p>
+        <w:p>
+          <w:pPr>
+            <w:pStyle w:val="TOC1"/>
+            <w:tabs>
+              <w:tab w:val="left" w:pos="480"/>
+              <w:tab w:val="right" w:leader="dot" w:pos="9350"/>
+            </w:tabs>
+            <w:rPr>
+              <w:rFonts w:ascii="Times New Roman" w:hAnsi="Times New Roman" w:cs="Times New Roman"/>
+              <w:noProof/>
+            </w:rPr>
+          </w:pPr>
+          <w:hyperlink w:anchor="_Toc218725538" w:history="1">
+            <w:r>
+              <w:rPr>
+                <w:rStyle w:val="Hyperlink"/>
+                <w:rFonts w:ascii="Times New Roman" w:hAnsi="Times New Roman" w:cs="Times New Roman"/>
+                <w:noProof/>
+              </w:rPr>
+              <w:t>4.</w:t>
+            </w:r>
+            <w:r>
+              <w:rPr>
+                <w:rFonts w:ascii="Times New Roman" w:hAnsi="Times New Roman" w:cs="Times New Roman"/>
+                <w:noProof/>
+              </w:rPr>
+              <w:tab/>
+            </w:r>
+            <w:r>
+              <w:rPr>
+                <w:rStyle w:val="Hyperlink"/>
+                <w:rFonts w:ascii="Times New Roman" w:hAnsi="Times New Roman" w:cs="Times New Roman"/>
+                <w:noProof/>
+              </w:rPr>
+              <w:t>Conclusion</w:t>
+            </w:r>
+            <w:r>
+              <w:rPr>
+                <w:rFonts w:ascii="Times New Roman" w:hAnsi="Times New Roman" w:cs="Times New Roman"/>
+                <w:noProof/>
+                <w:webHidden/>
+              </w:rPr>
+              <w:tab/>
+            </w:r>
+            <w:r>
+              <w:rPr>
+                <w:rFonts w:ascii="Times New Roman" w:hAnsi="Times New Roman" w:cs="Times New Roman"/>
+                <w:noProof/>
+                <w:webHidden/>
+              </w:rPr>
+              <w:fldChar w:fldCharType="begin"/>
+            </w:r>
+            <w:r>
+              <w:rPr>
+                <w:rFonts w:ascii="Times New Roman" w:hAnsi="Times New Roman" w:cs="Times New Roman"/>
+                <w:noProof/>
+                <w:webHidden/>
+              </w:rPr>
+              <w:instrText xml:space="preserve"> PAGEREF _Toc218725538 \h </w:instrText>
+            </w:r>
+            <w:r>
+              <w:rPr>
+                <w:rFonts w:ascii="Times New Roman" w:hAnsi="Times New Roman" w:cs="Times New Roman"/>
+                <w:noProof/>
+                <w:webHidden/>
+              </w:rPr>
+            </w:r>
+            <w:r>
+              <w:rPr>
+                <w:rFonts w:ascii="Times New Roman" w:hAnsi="Times New Roman" w:cs="Times New Roman"/>
+                <w:noProof/>
+                <w:webHidden/>
+              </w:rPr>
+              <w:fldChar w:fldCharType="separate"/>
+            </w:r>
+            <w:r>
+              <w:rPr>
+                <w:rFonts w:ascii="Times New Roman" w:hAnsi="Times New Roman" w:cs="Times New Roman"/>
+                <w:noProof/>
+                <w:webHidden/>
+              </w:rPr>
+              <w:t>11</w:t>
+            </w:r>
+            <w:r>
+              <w:rPr>
+                <w:rFonts w:ascii="Times New Roman" w:hAnsi="Times New Roman" w:cs="Times New Roman"/>
+                <w:noProof/>
+                <w:webHidden/>
+              </w:rPr>
+              <w:fldChar w:fldCharType="end"/>
+            </w:r>
+          </w:hyperlink>
+        </w:p>
+        <w:p>
+          <w:pPr>
+            <w:rPr>
+              <w:rFonts w:ascii="Times New Roman" w:hAnsi="Times New Roman" w:cs="Times New Roman"/>
+            </w:rPr>
+          </w:pPr>
+          <w:r>
+            <w:rPr>
+              <w:rFonts w:ascii="Times New Roman" w:hAnsi="Times New Roman" w:cs="Times New Roman"/>
+              <w:b/>
+              <w:bCs/>
+              <w:noProof/>
+            </w:rPr>
+            <w:fldChar w:fldCharType="end"/>
+          </w:r>
+        </w:p>
+      </w:sdtContent>
+    </w:sdt>
+    <w:p>
+      <w:pPr>
+        <w:pStyle w:val="TableofFigures"/>
+        <w:tabs>
+          <w:tab w:val="right" w:leader="dot" w:pos="9350"/>
+        </w:tabs>
+        <w:rPr>
+          <w:rFonts w:ascii="Times New Roman" w:hAnsi="Times New Roman" w:cs="Times New Roman"/>
+        </w:rPr>
+      </w:pPr>
+    </w:p>
+    <w:p>
+      <w:pPr>
+        <w:pStyle w:val="TOCHeading"/>
+        <w:rPr>
+          <w:rFonts w:ascii="Times New Roman" w:hAnsi="Times New Roman" w:cs="Times New Roman"/>
+        </w:rPr>
+      </w:pPr>
+      <w:r>
+        <w:rPr>
+          <w:rFonts w:ascii="Times New Roman" w:hAnsi="Times New Roman" w:cs="Times New Roman"/>
+        </w:rPr>
+        <w:t>Table of Figures</w:t>
+      </w:r>
+    </w:p>
+    <w:p>
+      <w:pPr>
+        <w:pStyle w:val="TableofFigures"/>
+        <w:tabs>
+          <w:tab w:val="right" w:leader="dot" w:pos="9350"/>
+        </w:tabs>
+        <w:rPr>
+          <w:rFonts w:ascii="Times New Roman" w:hAnsi="Times New Roman" w:cs="Times New Roman"/>
+        </w:rPr>
+      </w:pPr>
+    </w:p>
+    <w:p>
+      <w:pPr>
+        <w:pStyle w:val="TableofFigures"/>
+        <w:tabs>
+          <w:tab w:val="right" w:leader="dot" w:pos="9350"/>
+        </w:tabs>
+        <w:rPr>
+          <w:rFonts w:ascii="Times New Roman" w:eastAsiaTheme="minorEastAsia" w:hAnsi="Times New Roman" w:cs="Times New Roman"/>
+          <w:noProof/>
+        </w:rPr>
+      </w:pPr>
+      <w:r>
+        <w:rPr>
+          <w:rFonts w:ascii="Times New Roman" w:hAnsi="Times New Roman" w:cs="Times New Roman"/>
+        </w:rPr>
+        <w:fldChar w:fldCharType="begin"/>
+      </w:r>
+      <w:r>
+        <w:rPr>
+          <w:rFonts w:ascii="Times New Roman" w:hAnsi="Times New Roman" w:cs="Times New Roman"/>
+        </w:rPr>
+        <w:instrText xml:space="preserve"> TOC \h \z \c "Figure" </w:instrText>
+      </w:r>
+      <w:r>
+        <w:rPr>
+          <w:rFonts w:ascii="Times New Roman" w:hAnsi="Times New Roman" w:cs="Times New Roman"/>
+        </w:rPr>
+        <w:fldChar w:fldCharType="separate"/>
+      </w:r>
+      <w:hyperlink w:anchor="_Toc218725545" w:history="1">
+        <w:r>
+          <w:rPr>
+            <w:rStyle w:val="Hyperlink"/>
+            <w:rFonts w:ascii="Times New Roman" w:hAnsi="Times New Roman" w:cs="Times New Roman"/>
+            <w:noProof/>
+          </w:rPr>
+          <w:t>Figure 1Top 10 countries by CFR%</w:t>
+        </w:r>
+        <w:r>
+          <w:rPr>
+            <w:rFonts w:ascii="Times New Roman" w:hAnsi="Times New Roman" w:cs="Times New Roman"/>
+            <w:noProof/>
+            <w:webHidden/>
+          </w:rPr>
+          <w:tab/>
+        </w:r>
+        <w:r>
+          <w:rPr>
+            <w:rFonts w:ascii="Times New Roman" w:hAnsi="Times New Roman" w:cs="Times New Roman"/>
+            <w:noProof/>
+            <w:webHidden/>
+          </w:rPr>
+          <w:fldChar w:fldCharType="begin"/>
+        </w:r>
+        <w:r>
+          <w:rPr>
+            <w:rFonts w:ascii="Times New Roman" w:hAnsi="Times New Roman" w:cs="Times New Roman"/>
+            <w:noProof/>
+            <w:webHidden/>
+          </w:rPr>
+          <w:instrText xml:space="preserve"> PAGEREF _Toc218725545 \h </w:instrText>
+        </w:r>
+        <w:r>
+          <w:rPr>
+            <w:rFonts w:ascii="Times New Roman" w:hAnsi="Times New Roman" w:cs="Times New Roman"/>
+            <w:noProof/>
+            <w:webHidden/>
+          </w:rPr>
+        </w:r>
+        <w:r>
+          <w:rPr>
+            <w:rFonts w:ascii="Times New Roman" w:hAnsi="Times New Roman" w:cs="Times New Roman"/>
+            <w:noProof/>
+            <w:webHidden/>
+          </w:rPr>
+          <w:fldChar w:fldCharType="separate"/>
+        </w:r>
+        <w:r>
+          <w:rPr>
+            <w:rFonts w:ascii="Times New Roman" w:hAnsi="Times New Roman" w:cs="Times New Roman"/>
+            <w:noProof/>
+            <w:webHidden/>
+          </w:rPr>
+          <w:t>3</w:t>
+        </w:r>
+        <w:r>
+          <w:rPr>
+            <w:rFonts w:ascii="Times New Roman" w:hAnsi="Times New Roman" w:cs="Times New Roman"/>
+            <w:noProof/>
+            <w:webHidden/>
+          </w:rPr>
+          <w:fldChar w:fldCharType="end"/>
+        </w:r>
+      </w:hyperlink>
+    </w:p>
+    <w:p>
+      <w:pPr>
+        <w:pStyle w:val="TableofFigures"/>
+        <w:tabs>
+          <w:tab w:val="right" w:leader="dot" w:pos="9350"/>
+        </w:tabs>
+        <w:rPr>
+          <w:rFonts w:ascii="Times New Roman" w:eastAsiaTheme="minorEastAsia" w:hAnsi="Times New Roman" w:cs="Times New Roman"/>
+          <w:noProof/>
+        </w:rPr>
+      </w:pPr>
+      <w:hyperlink w:anchor="_Toc218725546" w:history="1">
+        <w:r>
+          <w:rPr>
+            <w:rStyle w:val="Hyperlink"/>
+            <w:rFonts w:ascii="Times New Roman" w:hAnsi="Times New Roman" w:cs="Times New Roman"/>
+            <w:noProof/>
+          </w:rPr>
+          <w:t>Figure 2 Monthly CFR and recovery %</w:t>
+        </w:r>
+        <w:r>
+          <w:rPr>
+            <w:rFonts w:ascii="Times New Roman" w:hAnsi="Times New Roman" w:cs="Times New Roman"/>
+            <w:noProof/>
+            <w:webHidden/>
+          </w:rPr>
+          <w:tab/>
+        </w:r>
+        <w:r>
+          <w:rPr>
+            <w:rFonts w:ascii="Times New Roman" w:hAnsi="Times New Roman" w:cs="Times New Roman"/>
+            <w:noProof/>
+            <w:webHidden/>
+          </w:rPr>
+          <w:fldChar w:fldCharType="begin"/>
+        </w:r>
+        <w:r>
+          <w:rPr>
+            <w:rFonts w:ascii="Times New Roman" w:hAnsi="Times New Roman" w:cs="Times New Roman"/>
+            <w:noProof/>
+            <w:webHidden/>
+          </w:rPr>
+          <w:instrText xml:space="preserve"> PAGEREF _Toc218725546 \h </w:instrText>
+        </w:r>
+        <w:r>
+          <w:rPr>
+            <w:rFonts w:ascii="Times New Roman" w:hAnsi="Times New Roman" w:cs="Times New Roman"/>
+            <w:noProof/>
+            <w:webHidden/>
+          </w:rPr>
+        </w:r>
+        <w:r>
+          <w:rPr>
+            <w:rFonts w:ascii="Times New Roman" w:hAnsi="Times New Roman" w:cs="Times New Roman"/>
+            <w:noProof/>
+            <w:webHidden/>
+          </w:rPr>
+          <w:fldChar w:fldCharType="separate"/>
+        </w:r>
+        <w:r>
+          <w:rPr>
+            <w:rFonts w:ascii="Times New Roman" w:hAnsi="Times New Roman" w:cs="Times New Roman"/>
+            <w:noProof/>
+            <w:webHidden/>
+          </w:rPr>
+          <w:t>3</w:t>
+        </w:r>
+        <w:r>
+          <w:rPr>
+            <w:rFonts w:ascii="Times New Roman" w:hAnsi="Times New Roman" w:cs="Times New Roman"/>
+            <w:noProof/>
+            <w:webHidden/>
+          </w:rPr>
+          <w:fldChar w:fldCharType="end"/>
+        </w:r>
+      </w:hyperlink>
+    </w:p>
+    <w:p>
+      <w:pPr>
+        <w:pStyle w:val="TableofFigures"/>
+        <w:tabs>
+          <w:tab w:val="right" w:leader="dot" w:pos="9350"/>
+        </w:tabs>
+        <w:rPr>
+          <w:rFonts w:ascii="Times New Roman" w:eastAsiaTheme="minorEastAsia" w:hAnsi="Times New Roman" w:cs="Times New Roman"/>
+          <w:noProof/>
+        </w:rPr>
+      </w:pPr>
+      <w:hyperlink w:anchor="_Toc218725547" w:history="1">
+        <w:r>
+          <w:rPr>
+            <w:rStyle w:val="Hyperlink"/>
+            <w:rFonts w:ascii="Times New Roman" w:hAnsi="Times New Roman" w:cs="Times New Roman"/>
+            <w:noProof/>
+          </w:rPr>
+          <w:t>Figure 3 Comparison of Confirmed cased and Death cases</w:t>
+        </w:r>
+        <w:r>
+          <w:rPr>
+            <w:rFonts w:ascii="Times New Roman" w:hAnsi="Times New Roman" w:cs="Times New Roman"/>
+            <w:noProof/>
+            <w:webHidden/>
+          </w:rPr>
+          <w:tab/>
+        </w:r>
+        <w:r>
+          <w:rPr>
+            <w:rFonts w:ascii="Times New Roman" w:hAnsi="Times New Roman" w:cs="Times New Roman"/>
+            <w:noProof/>
+            <w:webHidden/>
+          </w:rPr>
+          <w:fldChar w:fldCharType="begin"/>
+        </w:r>
+        <w:r>
+          <w:rPr>
+            <w:rFonts w:ascii="Times New Roman" w:hAnsi="Times New Roman" w:cs="Times New Roman"/>
+            <w:noProof/>
+            <w:webHidden/>
+          </w:rPr>
+          <w:instrText xml:space="preserve"> PAGEREF _Toc218725547 \h </w:instrText>
+        </w:r>
+        <w:r>
+          <w:rPr>
+            <w:rFonts w:ascii="Times New Roman" w:hAnsi="Times New Roman" w:cs="Times New Roman"/>
+            <w:noProof/>
+            <w:webHidden/>
+          </w:rPr>
+        </w:r>
+        <w:r>
+          <w:rPr>
+            <w:rFonts w:ascii="Times New Roman" w:hAnsi="Times New Roman" w:cs="Times New Roman"/>
+            <w:noProof/>
+            <w:webHidden/>
+          </w:rPr>
+          <w:fldChar w:fldCharType="separate"/>
+        </w:r>
+        <w:r>
+          <w:rPr>
+            <w:rFonts w:ascii="Times New Roman" w:hAnsi="Times New Roman" w:cs="Times New Roman"/>
+            <w:noProof/>
+            <w:webHidden/>
+          </w:rPr>
+          <w:t>4</w:t>
+        </w:r>
+        <w:r>
+          <w:rPr>
+            <w:rFonts w:ascii="Times New Roman" w:hAnsi="Times New Roman" w:cs="Times New Roman"/>
+            <w:noProof/>
+            <w:webHidden/>
+          </w:rPr>
+          <w:fldChar w:fldCharType="end"/>
+        </w:r>
+      </w:hyperlink>
+    </w:p>
+    <w:p>
+      <w:pPr>
+        <w:pStyle w:val="TableofFigures"/>
+        <w:tabs>
+          <w:tab w:val="right" w:leader="dot" w:pos="9350"/>
+        </w:tabs>
+        <w:rPr>
+          <w:rFonts w:ascii="Times New Roman" w:eastAsiaTheme="minorEastAsia" w:hAnsi="Times New Roman" w:cs="Times New Roman"/>
+          <w:noProof/>
+        </w:rPr>
+      </w:pPr>
+      <w:hyperlink w:anchor="_Toc218725548" w:history="1">
+        <w:r>
+          <w:rPr>
+            <w:rStyle w:val="Hyperlink"/>
+            <w:rFonts w:ascii="Times New Roman" w:hAnsi="Times New Roman" w:cs="Times New Roman"/>
+            <w:noProof/>
+          </w:rPr>
+          <w:t>Figure 4 Comparison between New Cases and New Deaths for the Top 5 countries</w:t>
+        </w:r>
+        <w:r>
+          <w:rPr>
+            <w:rFonts w:ascii="Times New Roman" w:hAnsi="Times New Roman" w:cs="Times New Roman"/>
+            <w:noProof/>
+            <w:webHidden/>
+          </w:rPr>
+          <w:tab/>
+        </w:r>
+        <w:r>
+          <w:rPr>
+            <w:rFonts w:ascii="Times New Roman" w:hAnsi="Times New Roman" w:cs="Times New Roman"/>
+            <w:noProof/>
+            <w:webHidden/>
+          </w:rPr>
+          <w:fldChar w:fldCharType="begin"/>
+        </w:r>
+        <w:r>
+          <w:rPr>
+            <w:rFonts w:ascii="Times New Roman" w:hAnsi="Times New Roman" w:cs="Times New Roman"/>
+            <w:noProof/>
+            <w:webHidden/>
+          </w:rPr>
+          <w:instrText xml:space="preserve"> PAGEREF _Toc218725548 \h </w:instrText>
+        </w:r>
+        <w:r>
+          <w:rPr>
+            <w:rFonts w:ascii="Times New Roman" w:hAnsi="Times New Roman" w:cs="Times New Roman"/>
+            <w:noProof/>
+            <w:webHidden/>
+          </w:rPr>
+        </w:r>
+        <w:r>
+          <w:rPr>
+            <w:rFonts w:ascii="Times New Roman" w:hAnsi="Times New Roman" w:cs="Times New Roman"/>
+            <w:noProof/>
+            <w:webHidden/>
+          </w:rPr>
+          <w:fldChar w:fldCharType="separate"/>
+        </w:r>
+        <w:r>
+          <w:rPr>
+            <w:rFonts w:ascii="Times New Roman" w:hAnsi="Times New Roman" w:cs="Times New Roman"/>
+            <w:noProof/>
+            <w:webHidden/>
+          </w:rPr>
+          <w:t>5</w:t>
+        </w:r>
+        <w:r>
+          <w:rPr>
+            <w:rFonts w:ascii="Times New Roman" w:hAnsi="Times New Roman" w:cs="Times New Roman"/>
+            <w:noProof/>
+            <w:webHidden/>
+          </w:rPr>
+          <w:fldChar w:fldCharType="end"/>
+        </w:r>
+      </w:hyperlink>
+    </w:p>
+    <w:p>
+      <w:pPr>
+        <w:pStyle w:val="TableofFigures"/>
+        <w:tabs>
+          <w:tab w:val="right" w:leader="dot" w:pos="9350"/>
+        </w:tabs>
+        <w:rPr>
+          <w:rFonts w:ascii="Times New Roman" w:eastAsiaTheme="minorEastAsia" w:hAnsi="Times New Roman" w:cs="Times New Roman"/>
+          <w:noProof/>
+        </w:rPr>
+      </w:pPr>
+      <w:hyperlink w:anchor="_Toc218725549" w:history="1">
+        <w:r>
+          <w:rPr>
+            <w:rStyle w:val="Hyperlink"/>
+            <w:rFonts w:ascii="Times New Roman" w:hAnsi="Times New Roman" w:cs="Times New Roman"/>
+            <w:noProof/>
+          </w:rPr>
+          <w:t>Figure 5 Comparison between New Cases and Recovery Cases for the Top 5 countries</w:t>
+        </w:r>
+        <w:r>
+          <w:rPr>
+            <w:rFonts w:ascii="Times New Roman" w:hAnsi="Times New Roman" w:cs="Times New Roman"/>
+            <w:noProof/>
+            <w:webHidden/>
+          </w:rPr>
+          <w:tab/>
+        </w:r>
+        <w:r>
+          <w:rPr>
+            <w:rFonts w:ascii="Times New Roman" w:hAnsi="Times New Roman" w:cs="Times New Roman"/>
+            <w:noProof/>
+            <w:webHidden/>
+          </w:rPr>
+          <w:fldChar w:fldCharType="begin"/>
+        </w:r>
+        <w:r>
+          <w:rPr>
+            <w:rFonts w:ascii="Times New Roman" w:hAnsi="Times New Roman" w:cs="Times New Roman"/>
+            <w:noProof/>
+            <w:webHidden/>
+          </w:rPr>
+          <w:instrText xml:space="preserve"> PAGEREF _Toc218725549 \h </w:instrText>
+        </w:r>
+        <w:r>
+          <w:rPr>
+            <w:rFonts w:ascii="Times New Roman" w:hAnsi="Times New Roman" w:cs="Times New Roman"/>
+            <w:noProof/>
+            <w:webHidden/>
+          </w:rPr>
+        </w:r>
+        <w:r>
+          <w:rPr>
+            <w:rFonts w:ascii="Times New Roman" w:hAnsi="Times New Roman" w:cs="Times New Roman"/>
+            <w:noProof/>
+            <w:webHidden/>
+          </w:rPr>
+          <w:fldChar w:fldCharType="separate"/>
+        </w:r>
+        <w:r>
+          <w:rPr>
+            <w:rFonts w:ascii="Times New Roman" w:hAnsi="Times New Roman" w:cs="Times New Roman"/>
+            <w:noProof/>
+            <w:webHidden/>
+          </w:rPr>
+          <w:t>7</w:t>
+        </w:r>
+        <w:r>
+          <w:rPr>
+            <w:rFonts w:ascii="Times New Roman" w:hAnsi="Times New Roman" w:cs="Times New Roman"/>
+            <w:noProof/>
+            <w:webHidden/>
+          </w:rPr>
+          <w:fldChar w:fldCharType="end"/>
+        </w:r>
+      </w:hyperlink>
+    </w:p>
+    <w:p>
+      <w:pPr>
+        <w:pStyle w:val="TableofFigures"/>
+        <w:tabs>
+          <w:tab w:val="right" w:leader="dot" w:pos="9350"/>
+        </w:tabs>
+        <w:rPr>
+          <w:rFonts w:ascii="Times New Roman" w:eastAsiaTheme="minorEastAsia" w:hAnsi="Times New Roman" w:cs="Times New Roman"/>
+          <w:noProof/>
+        </w:rPr>
+      </w:pPr>
+      <w:hyperlink w:anchor="_Toc218725550" w:history="1">
+        <w:r>
+          <w:rPr>
+            <w:rStyle w:val="Hyperlink"/>
+            <w:rFonts w:ascii="Times New Roman" w:hAnsi="Times New Roman" w:cs="Times New Roman"/>
+            <w:noProof/>
+          </w:rPr>
+          <w:t>Figure 6 Relationship between confirmed cases and deaths</w:t>
+        </w:r>
+        <w:r>
+          <w:rPr>
+            <w:rFonts w:ascii="Times New Roman" w:hAnsi="Times New Roman" w:cs="Times New Roman"/>
+            <w:noProof/>
+            <w:webHidden/>
+          </w:rPr>
+          <w:tab/>
+        </w:r>
+        <w:r>
+          <w:rPr>
+            <w:rFonts w:ascii="Times New Roman" w:hAnsi="Times New Roman" w:cs="Times New Roman"/>
+            <w:noProof/>
+            <w:webHidden/>
+          </w:rPr>
+          <w:fldChar w:fldCharType="begin"/>
+        </w:r>
+        <w:r>
+          <w:rPr>
+            <w:rFonts w:ascii="Times New Roman" w:hAnsi="Times New Roman" w:cs="Times New Roman"/>
+            <w:noProof/>
+            <w:webHidden/>
+          </w:rPr>
+          <w:instrText xml:space="preserve"> PAGEREF _Toc218725550 \h </w:instrText>
+        </w:r>
+        <w:r>
+          <w:rPr>
+            <w:rFonts w:ascii="Times New Roman" w:hAnsi="Times New Roman" w:cs="Times New Roman"/>
+            <w:noProof/>
+            <w:webHidden/>
+          </w:rPr>
+        </w:r>
+        <w:r>
+          <w:rPr>
+            <w:rFonts w:ascii="Times New Roman" w:hAnsi="Times New Roman" w:cs="Times New Roman"/>
+            <w:noProof/>
+            <w:webHidden/>
+          </w:rPr>
+          <w:fldChar w:fldCharType="separate"/>
+        </w:r>
+        <w:r>
+          <w:rPr>
+            <w:rFonts w:ascii="Times New Roman" w:hAnsi="Times New Roman" w:cs="Times New Roman"/>
+            <w:noProof/>
+            <w:webHidden/>
+          </w:rPr>
+          <w:t>8</w:t>
+        </w:r>
+        <w:r>
+          <w:rPr>
+            <w:rFonts w:ascii="Times New Roman" w:hAnsi="Times New Roman" w:cs="Times New Roman"/>
+            <w:noProof/>
+            <w:webHidden/>
+          </w:rPr>
+          <w:fldChar w:fldCharType="end"/>
+        </w:r>
+      </w:hyperlink>
+    </w:p>
+    <w:p>
+      <w:pPr>
+        <w:pStyle w:val="TableofFigures"/>
+        <w:tabs>
+          <w:tab w:val="right" w:leader="dot" w:pos="9350"/>
+        </w:tabs>
+        <w:rPr>
+          <w:rFonts w:ascii="Times New Roman" w:eastAsiaTheme="minorEastAsia" w:hAnsi="Times New Roman" w:cs="Times New Roman"/>
+          <w:noProof/>
+        </w:rPr>
+      </w:pPr>
+      <w:hyperlink w:anchor="_Toc218725551" w:history="1">
+        <w:r>
+          <w:rPr>
+            <w:rStyle w:val="Hyperlink"/>
+            <w:rFonts w:ascii="Times New Roman" w:hAnsi="Times New Roman" w:cs="Times New Roman"/>
+            <w:noProof/>
+          </w:rPr>
+          <w:t>Figure 7 CFR trend and relationship between life expectancy and CFR</w:t>
+        </w:r>
+        <w:r>
+          <w:rPr>
+            <w:rFonts w:ascii="Times New Roman" w:hAnsi="Times New Roman" w:cs="Times New Roman"/>
+            <w:noProof/>
+            <w:webHidden/>
+          </w:rPr>
+          <w:tab/>
+        </w:r>
+        <w:r>
+          <w:rPr>
+            <w:rFonts w:ascii="Times New Roman" w:hAnsi="Times New Roman" w:cs="Times New Roman"/>
+            <w:noProof/>
+            <w:webHidden/>
+          </w:rPr>
+          <w:fldChar w:fldCharType="begin"/>
+        </w:r>
+        <w:r>
+          <w:rPr>
+            <w:rFonts w:ascii="Times New Roman" w:hAnsi="Times New Roman" w:cs="Times New Roman"/>
+            <w:noProof/>
+            <w:webHidden/>
+          </w:rPr>
+          <w:instrText xml:space="preserve"> PAGEREF _Toc218725551 \h </w:instrText>
+        </w:r>
+        <w:r>
+          <w:rPr>
+            <w:rFonts w:ascii="Times New Roman" w:hAnsi="Times New Roman" w:cs="Times New Roman"/>
+            <w:noProof/>
+            <w:webHidden/>
+          </w:rPr>
+        </w:r>
+        <w:r>
+          <w:rPr>
+            <w:rFonts w:ascii="Times New Roman" w:hAnsi="Times New Roman" w:cs="Times New Roman"/>
+            <w:noProof/>
+            <w:webHidden/>
+          </w:rPr>
+          <w:fldChar w:fldCharType="separate"/>
+        </w:r>
+        <w:r>
+          <w:rPr>
+            <w:rFonts w:ascii="Times New Roman" w:hAnsi="Times New Roman" w:cs="Times New Roman"/>
+            <w:noProof/>
+            <w:webHidden/>
+          </w:rPr>
+          <w:t>9</w:t>
+        </w:r>
+        <w:r>
+          <w:rPr>
+            <w:rFonts w:ascii="Times New Roman" w:hAnsi="Times New Roman" w:cs="Times New Roman"/>
+            <w:noProof/>
+            <w:webHidden/>
+          </w:rPr>
+          <w:fldChar w:fldCharType="end"/>
+        </w:r>
+      </w:hyperlink>
+    </w:p>
+    <w:p>
+      <w:pPr>
+        <w:pStyle w:val="TableofFigures"/>
+        <w:tabs>
+          <w:tab w:val="right" w:leader="dot" w:pos="9350"/>
+        </w:tabs>
+        <w:rPr>
+          <w:rFonts w:ascii="Times New Roman" w:eastAsiaTheme="minorEastAsia" w:hAnsi="Times New Roman" w:cs="Times New Roman"/>
+          <w:noProof/>
+        </w:rPr>
+      </w:pPr>
+      <w:hyperlink w:anchor="_Toc218725552" w:history="1">
+        <w:r>
+          <w:rPr>
+            <w:rStyle w:val="Hyperlink"/>
+            <w:rFonts w:ascii="Times New Roman" w:hAnsi="Times New Roman" w:cs="Times New Roman"/>
+            <w:noProof/>
+          </w:rPr>
+          <w:t>Figure 8 Pandemic Spread Rate</w:t>
+        </w:r>
+        <w:r>
+          <w:rPr>
+            <w:rFonts w:ascii="Times New Roman" w:hAnsi="Times New Roman" w:cs="Times New Roman"/>
+            <w:noProof/>
+            <w:webHidden/>
+          </w:rPr>
+          <w:tab/>
+        </w:r>
+        <w:r>
+          <w:rPr>
+            <w:rFonts w:ascii="Times New Roman" w:hAnsi="Times New Roman" w:cs="Times New Roman"/>
+            <w:noProof/>
+            <w:webHidden/>
+          </w:rPr>
+          <w:fldChar w:fldCharType="begin"/>
+        </w:r>
+        <w:r>
+          <w:rPr>
+            <w:rFonts w:ascii="Times New Roman" w:hAnsi="Times New Roman" w:cs="Times New Roman"/>
+            <w:noProof/>
+            <w:webHidden/>
+          </w:rPr>
+          <w:instrText xml:space="preserve"> PAGEREF _Toc218725552 \h </w:instrText>
+        </w:r>
+        <w:r>
+          <w:rPr>
+            <w:rFonts w:ascii="Times New Roman" w:hAnsi="Times New Roman" w:cs="Times New Roman"/>
+            <w:noProof/>
+            <w:webHidden/>
+          </w:rPr>
+        </w:r>
+        <w:r>
+          <w:rPr>
+            <w:rFonts w:ascii="Times New Roman" w:hAnsi="Times New Roman" w:cs="Times New Roman"/>
+            <w:noProof/>
+            <w:webHidden/>
+          </w:rPr>
+          <w:fldChar w:fldCharType="separate"/>
+        </w:r>
+        <w:r>
+          <w:rPr>
+            <w:rFonts w:ascii="Times New Roman" w:hAnsi="Times New Roman" w:cs="Times New Roman"/>
+            <w:noProof/>
+            <w:webHidden/>
+          </w:rPr>
+          <w:t>10</w:t>
+        </w:r>
+        <w:r>
+          <w:rPr>
+            <w:rFonts w:ascii="Times New Roman" w:hAnsi="Times New Roman" w:cs="Times New Roman"/>
+            <w:noProof/>
+            <w:webHidden/>
+          </w:rPr>
+          <w:fldChar w:fldCharType="end"/>
+        </w:r>
+      </w:hyperlink>
+    </w:p>
     <w:p>
       <w:pPr>
         <w:pStyle w:val="Heading1"/>
@@ -14,6 +1767,40 @@
         <w:rPr>
           <w:rFonts w:cs="Times New Roman"/>
         </w:rPr>
+        <w:fldChar w:fldCharType="end"/>
+      </w:r>
+    </w:p>
+    <w:p>
+      <w:pPr>
+        <w:rPr>
+          <w:rFonts w:ascii="Times New Roman" w:eastAsiaTheme="majorEastAsia" w:hAnsi="Times New Roman" w:cs="Times New Roman"/>
+          <w:b/>
+          <w:color w:val="0F4761" w:themeColor="accent1" w:themeShade="BF"/>
+          <w:sz w:val="40"/>
+          <w:szCs w:val="40"/>
+        </w:rPr>
+      </w:pPr>
+      <w:r>
+        <w:rPr>
+          <w:rFonts w:cs="Times New Roman"/>
+        </w:rPr>
+        <w:br w:type="page"/>
+      </w:r>
+    </w:p>
+    <w:p>
+      <w:pPr>
+        <w:pStyle w:val="Heading1"/>
+        <w:jc w:val="center"/>
+        <w:rPr>
+          <w:rFonts w:cs="Times New Roman"/>
+        </w:rPr>
+      </w:pPr>
+      <w:bookmarkStart w:id="0" w:name="_Toc218725528"/>
+      <w:r>
+        <w:rPr>
+          <w:rFonts w:cs="Times New Roman"/>
+        </w:rPr>
+        <w:lastRenderedPageBreak/>
         <w:t xml:space="preserve">Covid Data: Report and </w:t>
       </w:r>
       <w:r>
@@ -28,6 +1815,7 @@
         </w:rPr>
         <w:t>nalysis</w:t>
       </w:r>
+      <w:bookmarkEnd w:id="0"/>
     </w:p>
     <w:p>
       <w:pPr>
@@ -40,12 +1828,14 @@
           <w:rFonts w:cs="Times New Roman"/>
         </w:rPr>
       </w:pPr>
+      <w:bookmarkStart w:id="1" w:name="_Toc218725529"/>
       <w:r>
         <w:rPr>
           <w:rFonts w:cs="Times New Roman"/>
         </w:rPr>
         <w:t>Dataset used</w:t>
       </w:r>
+      <w:bookmarkEnd w:id="1"/>
     </w:p>
     <w:p>
       <w:pPr>
@@ -80,14 +1870,19 @@
         <w:rPr>
           <w:rFonts w:ascii="Times New Roman" w:hAnsi="Times New Roman" w:cs="Times New Roman"/>
         </w:rPr>
-        <w:t>Contains global daily cumulative COVID-19 statistics over time, including confirmed cases, deaths, and recoveries.</w:t>
-      </w:r>
-      <w:r>
-        <w:rPr>
-          <w:rFonts w:ascii="Times New Roman" w:hAnsi="Times New Roman" w:cs="Times New Roman"/>
-        </w:rPr>
-        <w:br/>
-        <w:t>It is mainly used to analyse global trends, compute daily changes, and derive monthly CFR and recovery rates.</w:t>
+        <w:t>Contains global daily cumulative COVID-19 statistics over time, including confirmed cases, deaths, and recoverie</w:t>
+      </w:r>
+      <w:r>
+        <w:rPr>
+          <w:rFonts w:ascii="Times New Roman" w:hAnsi="Times New Roman" w:cs="Times New Roman"/>
+        </w:rPr>
+        <w:t>s, and is</w:t>
+      </w:r>
+      <w:r>
+        <w:rPr>
+          <w:rFonts w:ascii="Times New Roman" w:hAnsi="Times New Roman" w:cs="Times New Roman"/>
+        </w:rPr>
+        <w:t xml:space="preserve"> mainly used to analyse global trends, derive monthly CFR and recovery rates.</w:t>
       </w:r>
     </w:p>
     <w:p>
@@ -189,7 +1984,19 @@
         <w:rPr>
           <w:rFonts w:ascii="Times New Roman" w:hAnsi="Times New Roman" w:cs="Times New Roman"/>
         </w:rPr>
-        <w:t>It enables time-series analysis at the country level, such as tracking national outbreaks and comparing trends between countries.</w:t>
+        <w:t>It enables time-series analysis at the country level, such a</w:t>
+      </w:r>
+      <w:r>
+        <w:rPr>
+          <w:rFonts w:ascii="Times New Roman" w:hAnsi="Times New Roman" w:cs="Times New Roman"/>
+        </w:rPr>
+        <w:t xml:space="preserve">s </w:t>
+      </w:r>
+      <w:r>
+        <w:rPr>
+          <w:rFonts w:ascii="Times New Roman" w:hAnsi="Times New Roman" w:cs="Times New Roman"/>
+        </w:rPr>
+        <w:t>comparing trends between countries.</w:t>
       </w:r>
     </w:p>
     <w:p>
@@ -244,27 +2051,13 @@
         <w:t xml:space="preserve"> and</w:t>
       </w:r>
       <w:r>
-        <w:t xml:space="preserve"> is useful for </w:t>
-      </w:r>
-      <w:r>
-        <w:rPr>
-          <w:rStyle w:val="Strong"/>
-          <w:rFonts w:eastAsiaTheme="majorEastAsia"/>
-        </w:rPr>
-        <w:t>high-level comparisons</w:t>
-      </w:r>
-      <w:r>
-        <w:t xml:space="preserve">, </w:t>
-      </w:r>
-      <w:r>
-        <w:rPr>
-          <w:rStyle w:val="Strong"/>
-          <w:rFonts w:eastAsiaTheme="majorEastAsia"/>
-        </w:rPr>
-        <w:t>mapping</w:t>
-      </w:r>
-      <w:r>
-        <w:t xml:space="preserve">, and understanding the </w:t>
+        <w:t xml:space="preserve"> is useful </w:t>
+      </w:r>
+      <w:r>
+        <w:t xml:space="preserve">for </w:t>
+      </w:r>
+      <w:r>
+        <w:t xml:space="preserve">understanding the </w:t>
       </w:r>
       <w:r>
         <w:rPr>
@@ -329,7 +2122,7 @@
           <w:rFonts w:ascii="Times New Roman" w:hAnsi="Times New Roman" w:cs="Times New Roman"/>
         </w:rPr>
         <w:pict w14:anchorId="3D1D1DE5">
-          <v:rect id="_x0000_i1052" style="width:0;height:1.5pt" o:hralign="center" o:hrstd="t" o:hr="t" fillcolor="#a0a0a0" stroked="f"/>
+          <v:rect id="_x0000_i1034" style="width:0;height:1.5pt" o:hralign="center" o:hrstd="t" o:hr="t" fillcolor="#a0a0a0" stroked="f"/>
         </w:pict>
       </w:r>
     </w:p>
@@ -358,12 +2151,20 @@
           <w:rFonts w:cs="Times New Roman"/>
         </w:rPr>
       </w:pPr>
+      <w:bookmarkStart w:id="2" w:name="_Toc218725530"/>
       <w:r>
         <w:rPr>
           <w:rFonts w:cs="Times New Roman"/>
         </w:rPr>
         <w:lastRenderedPageBreak/>
-        <w:t xml:space="preserve">Summary Statistics </w:t>
+        <w:t>Summary Statistics</w:t>
+      </w:r>
+      <w:bookmarkEnd w:id="2"/>
+      <w:r>
+        <w:rPr>
+          <w:rFonts w:cs="Times New Roman"/>
+        </w:rPr>
+        <w:t xml:space="preserve"> </w:t>
       </w:r>
     </w:p>
     <w:p>
@@ -387,7 +2188,43 @@
         <w:rPr>
           <w:rFonts w:ascii="Times New Roman" w:hAnsi="Times New Roman" w:cs="Times New Roman"/>
         </w:rPr>
-        <w:t>: Country Specific Summary Statistics</w:t>
+        <w:t xml:space="preserve">: Country </w:t>
+      </w:r>
+      <w:r>
+        <w:rPr>
+          <w:rFonts w:ascii="Times New Roman" w:hAnsi="Times New Roman" w:cs="Times New Roman"/>
+        </w:rPr>
+        <w:t>s</w:t>
+      </w:r>
+      <w:r>
+        <w:rPr>
+          <w:rFonts w:ascii="Times New Roman" w:hAnsi="Times New Roman" w:cs="Times New Roman"/>
+        </w:rPr>
+        <w:t xml:space="preserve">pecific </w:t>
+      </w:r>
+      <w:r>
+        <w:rPr>
+          <w:rFonts w:ascii="Times New Roman" w:hAnsi="Times New Roman" w:cs="Times New Roman"/>
+        </w:rPr>
+        <w:t>s</w:t>
+      </w:r>
+      <w:r>
+        <w:rPr>
+          <w:rFonts w:ascii="Times New Roman" w:hAnsi="Times New Roman" w:cs="Times New Roman"/>
+        </w:rPr>
+        <w:t xml:space="preserve">ummary </w:t>
+      </w:r>
+      <w:r>
+        <w:rPr>
+          <w:rFonts w:ascii="Times New Roman" w:hAnsi="Times New Roman" w:cs="Times New Roman"/>
+        </w:rPr>
+        <w:t>s</w:t>
+      </w:r>
+      <w:r>
+        <w:rPr>
+          <w:rFonts w:ascii="Times New Roman" w:hAnsi="Times New Roman" w:cs="Times New Roman"/>
+        </w:rPr>
+        <w:t>tatistics</w:t>
       </w:r>
       <w:r>
         <w:rPr>
@@ -405,6 +2242,7 @@
       <w:r>
         <w:rPr>
           <w:rFonts w:ascii="Times New Roman" w:hAnsi="Times New Roman" w:cs="Times New Roman"/>
+          <w:noProof/>
         </w:rPr>
         <w:drawing>
           <wp:inline distT="0" distB="0" distL="0" distR="0" wp14:anchorId="0B1165D1" wp14:editId="1921E222">
@@ -480,6 +2318,7 @@
         </w:rPr>
         <w:tab/>
       </w:r>
+      <w:bookmarkStart w:id="3" w:name="_Toc218725545"/>
       <w:r>
         <w:t xml:space="preserve">Figure </w:t>
       </w:r>
@@ -504,27 +2343,29 @@
       <w:r>
         <w:t>Top 10 countries by CFR%</w:t>
       </w:r>
-    </w:p>
-    <w:p>
-      <w:pPr>
-        <w:rPr>
-          <w:rFonts w:ascii="Times New Roman" w:hAnsi="Times New Roman" w:cs="Times New Roman"/>
-        </w:rPr>
-      </w:pPr>
-      <w:r>
-        <w:rPr>
-          <w:rFonts w:ascii="Times New Roman" w:hAnsi="Times New Roman" w:cs="Times New Roman"/>
-        </w:rPr>
-        <w:t>Yemen has the highest COVID-19 fatality rate (27.3%), likely due to limited healthcare resources. High mortality rates in European countries during peak times emphasize the need to consider testing coverage and healthcare capability when evaluating CFRs, which can be inflated in countries with low case counts, like Antigua and Barbuda.</w:t>
-      </w:r>
-    </w:p>
-    <w:p>
-      <w:pPr>
-        <w:pStyle w:val="ListParagraph"/>
-        <w:numPr>
-          <w:ilvl w:val="0"/>
-          <w:numId w:val="7"/>
-        </w:numPr>
+      <w:bookmarkEnd w:id="3"/>
+    </w:p>
+    <w:p>
+      <w:pPr>
+        <w:rPr>
+          <w:rFonts w:ascii="Times New Roman" w:hAnsi="Times New Roman" w:cs="Times New Roman"/>
+        </w:rPr>
+      </w:pPr>
+      <w:r>
+        <w:rPr>
+          <w:rFonts w:ascii="Times New Roman" w:hAnsi="Times New Roman" w:cs="Times New Roman"/>
+        </w:rPr>
+        <w:t>Yemen has the highest COVID-19 fatality rate (27.3%), likely due to limited healthcare resources. High mortality rates in European countries during peak times emphasize the need to consider testing coverage and healthcare capability</w:t>
+      </w:r>
+      <w:r>
+        <w:rPr>
+          <w:rFonts w:ascii="Times New Roman" w:hAnsi="Times New Roman" w:cs="Times New Roman"/>
+        </w:rPr>
+        <w:t>.</w:t>
+      </w:r>
+    </w:p>
+    <w:p>
+      <w:pPr>
         <w:rPr>
           <w:rFonts w:ascii="Times New Roman" w:hAnsi="Times New Roman" w:cs="Times New Roman"/>
         </w:rPr>
@@ -557,7 +2398,25 @@
         <w:rPr>
           <w:rFonts w:ascii="Times New Roman" w:hAnsi="Times New Roman" w:cs="Times New Roman"/>
         </w:rPr>
-        <w:t>Global Summary Statistics</w:t>
+        <w:t>g</w:t>
+      </w:r>
+      <w:r>
+        <w:rPr>
+          <w:rFonts w:ascii="Times New Roman" w:hAnsi="Times New Roman" w:cs="Times New Roman"/>
+        </w:rPr>
+        <w:t xml:space="preserve">lobal </w:t>
+      </w:r>
+      <w:r>
+        <w:rPr>
+          <w:rFonts w:ascii="Times New Roman" w:hAnsi="Times New Roman" w:cs="Times New Roman"/>
+        </w:rPr>
+        <w:t>s</w:t>
+      </w:r>
+      <w:r>
+        <w:rPr>
+          <w:rFonts w:ascii="Times New Roman" w:hAnsi="Times New Roman" w:cs="Times New Roman"/>
+        </w:rPr>
+        <w:t>ummary Statistics</w:t>
       </w:r>
       <w:r>
         <w:rPr>
@@ -575,6 +2434,7 @@
       <w:r>
         <w:rPr>
           <w:rFonts w:ascii="Times New Roman" w:hAnsi="Times New Roman" w:cs="Times New Roman"/>
+          <w:noProof/>
         </w:rPr>
         <w:drawing>
           <wp:inline distT="0" distB="0" distL="0" distR="0" wp14:anchorId="248D7081" wp14:editId="14124E17">
@@ -650,6 +2510,7 @@
         </w:rPr>
         <w:tab/>
       </w:r>
+      <w:bookmarkStart w:id="4" w:name="_Toc218725546"/>
       <w:r>
         <w:t xml:space="preserve">Figure </w:t>
       </w:r>
@@ -674,6 +2535,7 @@
       <w:r>
         <w:t xml:space="preserve"> Monthly CFR and recovery %</w:t>
       </w:r>
+      <w:bookmarkEnd w:id="4"/>
     </w:p>
     <w:p>
       <w:pPr>
@@ -699,7 +2561,7 @@
           <w:rFonts w:ascii="Times New Roman" w:hAnsi="Times New Roman" w:cs="Times New Roman"/>
         </w:rPr>
         <w:pict w14:anchorId="5206E665">
-          <v:rect id="_x0000_i1076" style="width:0;height:1.5pt" o:hralign="center" o:hrstd="t" o:hr="t" fillcolor="#a0a0a0" stroked="f"/>
+          <v:rect id="_x0000_i1035" style="width:0;height:1.5pt" o:hralign="center" o:hrstd="t" o:hr="t" fillcolor="#a0a0a0" stroked="f"/>
         </w:pict>
       </w:r>
     </w:p>
@@ -714,6 +2576,7 @@
           <w:rFonts w:cs="Times New Roman"/>
         </w:rPr>
       </w:pPr>
+      <w:bookmarkStart w:id="5" w:name="_Toc218725531"/>
       <w:r>
         <w:rPr>
           <w:rFonts w:cs="Times New Roman"/>
@@ -721,6 +2584,7 @@
         <w:lastRenderedPageBreak/>
         <w:t>Storyline</w:t>
       </w:r>
+      <w:bookmarkEnd w:id="5"/>
     </w:p>
     <w:p>
       <w:pPr>
@@ -733,6 +2597,7 @@
           <w:rFonts w:cs="Times New Roman"/>
         </w:rPr>
       </w:pPr>
+      <w:bookmarkStart w:id="6" w:name="_Toc218725532"/>
       <w:r>
         <w:rPr>
           <w:rFonts w:cs="Times New Roman"/>
@@ -745,16 +2610,18 @@
         </w:rPr>
         <w:t>vs Corona Deaths</w:t>
       </w:r>
-    </w:p>
-    <w:p>
-      <w:pPr>
-        <w:rPr>
-          <w:rFonts w:ascii="Times New Roman" w:hAnsi="Times New Roman" w:cs="Times New Roman"/>
-        </w:rPr>
-      </w:pPr>
-      <w:r>
-        <w:rPr>
-          <w:rFonts w:ascii="Times New Roman" w:hAnsi="Times New Roman" w:cs="Times New Roman"/>
+      <w:bookmarkEnd w:id="6"/>
+    </w:p>
+    <w:p>
+      <w:pPr>
+        <w:rPr>
+          <w:rFonts w:ascii="Times New Roman" w:hAnsi="Times New Roman" w:cs="Times New Roman"/>
+        </w:rPr>
+      </w:pPr>
+      <w:r>
+        <w:rPr>
+          <w:rFonts w:ascii="Times New Roman" w:hAnsi="Times New Roman" w:cs="Times New Roman"/>
+          <w:noProof/>
         </w:rPr>
         <w:drawing>
           <wp:inline distT="0" distB="0" distL="0" distR="0" wp14:anchorId="4EF9210A" wp14:editId="390DB422">
@@ -802,6 +2669,7 @@
       <w:r>
         <w:rPr>
           <w:rFonts w:ascii="Times New Roman" w:hAnsi="Times New Roman" w:cs="Times New Roman"/>
+          <w:noProof/>
         </w:rPr>
         <w:drawing>
           <wp:inline distT="0" distB="0" distL="0" distR="0" wp14:anchorId="2A3241C4" wp14:editId="02E40D8F">
@@ -848,6 +2716,7 @@
           <w:rFonts w:ascii="Times New Roman" w:hAnsi="Times New Roman" w:cs="Times New Roman"/>
         </w:rPr>
       </w:pPr>
+      <w:bookmarkStart w:id="7" w:name="_Toc218725547"/>
       <w:r>
         <w:t xml:space="preserve">Figure </w:t>
       </w:r>
@@ -872,6 +2741,7 @@
       <w:r>
         <w:t xml:space="preserve"> Comparison of Confirmed cased and Death cases</w:t>
       </w:r>
+      <w:bookmarkEnd w:id="7"/>
     </w:p>
     <w:p>
       <w:pPr>
@@ -902,6 +2772,7 @@
           <w:rFonts w:cs="Times New Roman"/>
         </w:rPr>
       </w:pPr>
+      <w:bookmarkStart w:id="8" w:name="_Toc218725533"/>
       <w:r>
         <w:rPr>
           <w:rFonts w:cs="Times New Roman"/>
@@ -925,24 +2796,20 @@
         <w:rPr>
           <w:rFonts w:cs="Times New Roman"/>
         </w:rPr>
-        <w:t xml:space="preserve">New Deaths </w:t>
-      </w:r>
-      <w:r>
-        <w:rPr>
-          <w:rFonts w:cs="Times New Roman"/>
-        </w:rPr>
-        <w:t>for the Top 5 countries</w:t>
-      </w:r>
-    </w:p>
-    <w:p>
-      <w:pPr>
-        <w:rPr>
-          <w:rFonts w:ascii="Times New Roman" w:hAnsi="Times New Roman" w:cs="Times New Roman"/>
-        </w:rPr>
-      </w:pPr>
-      <w:r>
-        <w:rPr>
-          <w:rFonts w:ascii="Times New Roman" w:hAnsi="Times New Roman" w:cs="Times New Roman"/>
+        <w:t>New Deaths for the Top 5 countries</w:t>
+      </w:r>
+      <w:bookmarkEnd w:id="8"/>
+    </w:p>
+    <w:p>
+      <w:pPr>
+        <w:rPr>
+          <w:rFonts w:ascii="Times New Roman" w:hAnsi="Times New Roman" w:cs="Times New Roman"/>
+        </w:rPr>
+      </w:pPr>
+      <w:r>
+        <w:rPr>
+          <w:rFonts w:ascii="Times New Roman" w:hAnsi="Times New Roman" w:cs="Times New Roman"/>
+          <w:noProof/>
         </w:rPr>
         <w:drawing>
           <wp:inline distT="0" distB="0" distL="0" distR="0" wp14:anchorId="16B4D90A" wp14:editId="1EEB2AF8">
@@ -990,6 +2857,7 @@
       <w:r>
         <w:rPr>
           <w:rFonts w:ascii="Times New Roman" w:hAnsi="Times New Roman" w:cs="Times New Roman"/>
+          <w:noProof/>
         </w:rPr>
         <w:drawing>
           <wp:inline distT="0" distB="0" distL="0" distR="0" wp14:anchorId="440B7391" wp14:editId="22D4020D">
@@ -1036,6 +2904,7 @@
           <w:rFonts w:ascii="Times New Roman" w:hAnsi="Times New Roman" w:cs="Times New Roman"/>
         </w:rPr>
       </w:pPr>
+      <w:bookmarkStart w:id="9" w:name="_Toc218725548"/>
       <w:r>
         <w:t xml:space="preserve">Figure </w:t>
       </w:r>
@@ -1063,6 +2932,7 @@
       <w:r>
         <w:t>Comparison between New Cases and New Deaths for the Top 5 countries</w:t>
       </w:r>
+      <w:bookmarkEnd w:id="9"/>
     </w:p>
     <w:p>
       <w:pPr>
@@ -1075,15 +2945,14 @@
           <w:rFonts w:ascii="Times New Roman" w:hAnsi="Times New Roman" w:cs="Times New Roman"/>
         </w:rPr>
         <w:lastRenderedPageBreak/>
-        <w:t xml:space="preserve">According to the plots, the United States experienced the first and greatest increase in COVID-19 cases and fatalities between April and May of 2020, showing broad transmission prior to control measures. The pandemic's epicenter shifted to emerging economies, as seen by the subsequent sharp surges in Brazil and India. Globally, the number of new cases climbed dramatically, but the number of deaths increased more slowly and unevenly, indicating improved clinical care and diagnostics. </w:t>
-      </w:r>
-    </w:p>
-    <w:p>
-      <w:pPr>
-        <w:rPr>
-          <w:rFonts w:ascii="Times New Roman" w:hAnsi="Times New Roman" w:cs="Times New Roman"/>
-        </w:rPr>
-      </w:pPr>
+        <w:t xml:space="preserve">According to the plots, the United States experienced the first and greatest increase in COVID-19 cases and fatalities between April and May of 2020, showing broad transmission prior to control measures. The pandemic's epicenter shifted to emerging economies, as seen by the subsequent sharp surges in Brazil and India. </w:t>
+      </w:r>
+      <w:r>
+        <w:rPr>
+          <w:rFonts w:ascii="Times New Roman" w:hAnsi="Times New Roman" w:cs="Times New Roman"/>
+        </w:rPr>
+        <w:t>Globally, new cases rose sharply, while deaths increased more slowly, signaling improved clinical care and diagnostics.</w:t>
+      </w:r>
     </w:p>
     <w:p>
       <w:pPr>
@@ -1096,6 +2965,7 @@
           <w:rFonts w:cs="Times New Roman"/>
         </w:rPr>
       </w:pPr>
+      <w:bookmarkStart w:id="10" w:name="_Toc218725534"/>
       <w:r>
         <w:rPr>
           <w:rFonts w:cs="Times New Roman"/>
@@ -1120,16 +2990,18 @@
         </w:rPr>
         <w:t xml:space="preserve"> for the Top 5 countries</w:t>
       </w:r>
-    </w:p>
-    <w:p>
-      <w:pPr>
-        <w:rPr>
-          <w:rFonts w:ascii="Times New Roman" w:hAnsi="Times New Roman" w:cs="Times New Roman"/>
-        </w:rPr>
-      </w:pPr>
-      <w:r>
-        <w:rPr>
-          <w:rFonts w:ascii="Times New Roman" w:hAnsi="Times New Roman" w:cs="Times New Roman"/>
+      <w:bookmarkEnd w:id="10"/>
+    </w:p>
+    <w:p>
+      <w:pPr>
+        <w:rPr>
+          <w:rFonts w:ascii="Times New Roman" w:hAnsi="Times New Roman" w:cs="Times New Roman"/>
+        </w:rPr>
+      </w:pPr>
+      <w:r>
+        <w:rPr>
+          <w:rFonts w:ascii="Times New Roman" w:hAnsi="Times New Roman" w:cs="Times New Roman"/>
+          <w:noProof/>
         </w:rPr>
         <w:drawing>
           <wp:inline distT="0" distB="0" distL="0" distR="0" wp14:anchorId="301D751A" wp14:editId="06174DF1">
@@ -1191,6 +3063,7 @@
       <w:r>
         <w:rPr>
           <w:rFonts w:ascii="Times New Roman" w:hAnsi="Times New Roman" w:cs="Times New Roman"/>
+          <w:noProof/>
         </w:rPr>
         <w:lastRenderedPageBreak/>
         <w:drawing>
@@ -1238,6 +3111,7 @@
           <w:rFonts w:ascii="Times New Roman" w:hAnsi="Times New Roman" w:cs="Times New Roman"/>
         </w:rPr>
       </w:pPr>
+      <w:bookmarkStart w:id="11" w:name="_Toc218725549"/>
       <w:r>
         <w:t xml:space="preserve">Figure </w:t>
       </w:r>
@@ -1265,30 +3139,42 @@
       <w:r>
         <w:t>Comparison between New Cases and Recovery Cases for the Top 5 countries</w:t>
       </w:r>
-    </w:p>
-    <w:p>
-      <w:pPr>
-        <w:rPr>
-          <w:rFonts w:ascii="Times New Roman" w:hAnsi="Times New Roman" w:cs="Times New Roman"/>
-        </w:rPr>
-      </w:pPr>
-      <w:r>
-        <w:rPr>
-          <w:rFonts w:ascii="Times New Roman" w:hAnsi="Times New Roman" w:cs="Times New Roman"/>
-        </w:rPr>
-        <w:t xml:space="preserve">The U.S. had the earliest and largest surge in COVID-19 cases, peaking in April, while Brazil and India later showed significant increases, indicating a geographic shift in the pandemic. Russia and Mexico experienced moderate, sustained rises. Recoveries </w:t>
-      </w:r>
-      <w:r>
-        <w:rPr>
-          <w:rFonts w:ascii="Times New Roman" w:hAnsi="Times New Roman" w:cs="Times New Roman"/>
+      <w:bookmarkEnd w:id="11"/>
+    </w:p>
+    <w:p>
+      <w:pPr>
+        <w:pStyle w:val="ListParagraph"/>
+        <w:spacing w:after="0" w:line="240" w:lineRule="auto"/>
+        <w:ind w:left="360"/>
+        <w:rPr>
+          <w:rFonts w:ascii="Times New Roman" w:eastAsia="Times New Roman" w:hAnsi="Times New Roman" w:cs="Times New Roman"/>
+          <w:kern w:val="0"/>
+          <w14:ligatures w14:val="none"/>
+        </w:rPr>
+      </w:pPr>
+      <w:r>
+        <w:rPr>
+          <w:rFonts w:ascii="Times New Roman" w:eastAsia="Times New Roman" w:hAnsi="Times New Roman" w:cs="Times New Roman"/>
+          <w:kern w:val="0"/>
+          <w14:ligatures w14:val="none"/>
+        </w:rPr>
+        <w:t xml:space="preserve">April marked the biggest and earliest COVID-19 outbreak in the United States, followed by notable rises in Brazil and India. Mexico and Russia both saw modest increases. Recoveries </w:t>
+      </w:r>
+      <w:r>
+        <w:rPr>
+          <w:rFonts w:ascii="Times New Roman" w:eastAsia="Times New Roman" w:hAnsi="Times New Roman" w:cs="Times New Roman"/>
+          <w:kern w:val="0"/>
+          <w14:ligatures w14:val="none"/>
         </w:rPr>
         <w:t>lag</w:t>
       </w:r>
       <w:r>
         <w:rPr>
-          <w:rFonts w:ascii="Times New Roman" w:hAnsi="Times New Roman" w:cs="Times New Roman"/>
-        </w:rPr>
-        <w:t xml:space="preserve"> new cases, with spikes in Brazil and the U.S. likely due to reporting changes rather than improvements. This contrast emphasizes the time lag between infection and recovery and differences in national reporting practices.</w:t>
+          <w:rFonts w:ascii="Times New Roman" w:eastAsia="Times New Roman" w:hAnsi="Times New Roman" w:cs="Times New Roman"/>
+          <w:kern w:val="0"/>
+          <w14:ligatures w14:val="none"/>
+        </w:rPr>
+        <w:t xml:space="preserve"> new cases, with surges in the U.S. and Brazil probably reflecting changes in reporting, underscoring both national reporting standards and recovery delays.</w:t>
       </w:r>
     </w:p>
     <w:p>
@@ -1302,6 +3188,7 @@
           <w:rFonts w:cs="Times New Roman"/>
         </w:rPr>
       </w:pPr>
+      <w:bookmarkStart w:id="12" w:name="_Toc218725535"/>
       <w:r>
         <w:rPr>
           <w:rFonts w:cs="Times New Roman"/>
@@ -1309,16 +3196,18 @@
         <w:lastRenderedPageBreak/>
         <w:t>Relationship between confirmed cases and deaths</w:t>
       </w:r>
-    </w:p>
-    <w:p>
-      <w:pPr>
-        <w:rPr>
-          <w:rFonts w:ascii="Times New Roman" w:hAnsi="Times New Roman" w:cs="Times New Roman"/>
-        </w:rPr>
-      </w:pPr>
-      <w:r>
-        <w:rPr>
-          <w:rFonts w:ascii="Times New Roman" w:hAnsi="Times New Roman" w:cs="Times New Roman"/>
+      <w:bookmarkEnd w:id="12"/>
+    </w:p>
+    <w:p>
+      <w:pPr>
+        <w:rPr>
+          <w:rFonts w:ascii="Times New Roman" w:hAnsi="Times New Roman" w:cs="Times New Roman"/>
+        </w:rPr>
+      </w:pPr>
+      <w:r>
+        <w:rPr>
+          <w:rFonts w:ascii="Times New Roman" w:hAnsi="Times New Roman" w:cs="Times New Roman"/>
+          <w:noProof/>
         </w:rPr>
         <w:drawing>
           <wp:inline distT="0" distB="0" distL="0" distR="0" wp14:anchorId="10F4338C" wp14:editId="0A81D221">
@@ -1365,6 +3254,7 @@
           <w:rFonts w:ascii="Times New Roman" w:hAnsi="Times New Roman" w:cs="Times New Roman"/>
         </w:rPr>
       </w:pPr>
+      <w:bookmarkStart w:id="13" w:name="_Toc218725550"/>
       <w:r>
         <w:t xml:space="preserve">Figure </w:t>
       </w:r>
@@ -1389,48 +3279,37 @@
       <w:r>
         <w:t xml:space="preserve"> Relationship between confirmed cases and deaths</w:t>
       </w:r>
-    </w:p>
-    <w:p>
-      <w:pPr>
-        <w:rPr>
-          <w:rFonts w:ascii="Times New Roman" w:hAnsi="Times New Roman" w:cs="Times New Roman"/>
-        </w:rPr>
-      </w:pPr>
-      <w:r>
-        <w:rPr>
-          <w:rFonts w:ascii="Times New Roman" w:hAnsi="Times New Roman" w:cs="Times New Roman"/>
-        </w:rPr>
-        <w:t xml:space="preserve">There is a definite rising trend: the number of deaths typically rises in tandem with the number of verified cases. A roughly proportionate relationship is indicated by </w:t>
-      </w:r>
-      <w:r>
-        <w:rPr>
-          <w:rFonts w:ascii="Times New Roman" w:hAnsi="Times New Roman" w:cs="Times New Roman"/>
-        </w:rPr>
-        <w:t>most</w:t>
+      <w:bookmarkEnd w:id="13"/>
+    </w:p>
+    <w:p>
+      <w:pPr>
+        <w:rPr>
+          <w:rFonts w:ascii="Times New Roman" w:hAnsi="Times New Roman" w:cs="Times New Roman"/>
+        </w:rPr>
+      </w:pPr>
+      <w:r>
+        <w:rPr>
+          <w:rFonts w:ascii="Times New Roman" w:hAnsi="Times New Roman" w:cs="Times New Roman"/>
+        </w:rPr>
+        <w:t xml:space="preserve">A rising trend shows that deaths typically increase with verified cases, as evidenced by 156 data points clustering along a diagonal line. Some nations, however, show </w:t>
+      </w:r>
+      <w:r>
+        <w:rPr>
+          <w:rFonts w:ascii="Times New Roman" w:hAnsi="Times New Roman" w:cs="Times New Roman"/>
+        </w:rPr>
+        <w:t>varying</w:t>
+      </w:r>
+      <w:r>
+        <w:rPr>
+          <w:rFonts w:ascii="Times New Roman" w:hAnsi="Times New Roman" w:cs="Times New Roman"/>
+        </w:rPr>
+        <w:t xml:space="preserve"> fatality rates. The plot highlights how healthcare systems, reporting accuracy, and regional factors influence fatality outcomes.</w:t>
       </w:r>
       <w:r>
         <w:rPr>
           <w:rFonts w:ascii="Times New Roman" w:hAnsi="Times New Roman" w:cs="Times New Roman"/>
         </w:rPr>
         <w:t xml:space="preserve"> </w:t>
-      </w:r>
-      <w:r>
-        <w:rPr>
-          <w:rFonts w:ascii="Times New Roman" w:hAnsi="Times New Roman" w:cs="Times New Roman"/>
-        </w:rPr>
-        <w:t>156</w:t>
-      </w:r>
-      <w:r>
-        <w:rPr>
-          <w:rFonts w:ascii="Times New Roman" w:hAnsi="Times New Roman" w:cs="Times New Roman"/>
-        </w:rPr>
-        <w:t xml:space="preserve"> </w:t>
-      </w:r>
-      <w:r>
-        <w:rPr>
-          <w:rFonts w:ascii="Times New Roman" w:hAnsi="Times New Roman" w:cs="Times New Roman"/>
-        </w:rPr>
-        <w:t>data points clustering along a diagonal line. Some nations, however, deviate from this pattern, indicating higher or lower percentages of case fatalities. The plot illustrates how healthcare systems, reporting accuracy, demographics, and other regional characteristics affect fatality outcomes, even though more cases usually result in more fatalities.</w:t>
       </w:r>
     </w:p>
     <w:p>
@@ -1458,23 +3337,32 @@
           <w:rFonts w:cs="Times New Roman"/>
         </w:rPr>
       </w:pPr>
+      <w:bookmarkStart w:id="14" w:name="_Toc218725536"/>
       <w:r>
         <w:rPr>
           <w:rFonts w:cs="Times New Roman"/>
         </w:rPr>
         <w:lastRenderedPageBreak/>
-        <w:t xml:space="preserve">Cumulative Fatality Rate (Deaths/Confirmed) over time </w:t>
-      </w:r>
-    </w:p>
-    <w:p>
-      <w:pPr>
-        <w:rPr>
-          <w:rFonts w:ascii="Times New Roman" w:hAnsi="Times New Roman" w:cs="Times New Roman"/>
-        </w:rPr>
-      </w:pPr>
-      <w:r>
-        <w:rPr>
-          <w:rFonts w:ascii="Times New Roman" w:hAnsi="Times New Roman" w:cs="Times New Roman"/>
+        <w:t>Cumulative Fatality Rate (Deaths/Confirmed) over time</w:t>
+      </w:r>
+      <w:bookmarkEnd w:id="14"/>
+      <w:r>
+        <w:rPr>
+          <w:rFonts w:cs="Times New Roman"/>
+        </w:rPr>
+        <w:t xml:space="preserve"> </w:t>
+      </w:r>
+    </w:p>
+    <w:p>
+      <w:pPr>
+        <w:rPr>
+          <w:rFonts w:ascii="Times New Roman" w:hAnsi="Times New Roman" w:cs="Times New Roman"/>
+        </w:rPr>
+      </w:pPr>
+      <w:r>
+        <w:rPr>
+          <w:rFonts w:ascii="Times New Roman" w:hAnsi="Times New Roman" w:cs="Times New Roman"/>
+          <w:noProof/>
         </w:rPr>
         <w:drawing>
           <wp:inline distT="0" distB="0" distL="0" distR="0" wp14:anchorId="06B06F3A" wp14:editId="4E0C71F0">
@@ -1528,6 +3416,7 @@
       <w:r>
         <w:rPr>
           <w:rFonts w:ascii="Times New Roman" w:hAnsi="Times New Roman" w:cs="Times New Roman"/>
+          <w:noProof/>
         </w:rPr>
         <w:drawing>
           <wp:inline distT="0" distB="0" distL="0" distR="0" wp14:anchorId="01571466" wp14:editId="45565D0B">
@@ -1591,6 +3480,7 @@
         </w:rPr>
         <w:tab/>
       </w:r>
+      <w:bookmarkStart w:id="15" w:name="_Toc218725551"/>
       <w:r>
         <w:t xml:space="preserve">Figure </w:t>
       </w:r>
@@ -1615,6 +3505,7 @@
       <w:r>
         <w:t xml:space="preserve"> CFR trend and relationship between life expectancy and CFR</w:t>
       </w:r>
+      <w:bookmarkEnd w:id="15"/>
     </w:p>
     <w:p>
       <w:pPr>
@@ -1654,22 +3545,31 @@
           <w:rFonts w:cs="Times New Roman"/>
         </w:rPr>
       </w:pPr>
+      <w:bookmarkStart w:id="16" w:name="_Toc218725537"/>
       <w:r>
         <w:rPr>
           <w:rFonts w:cs="Times New Roman"/>
         </w:rPr>
-        <w:t xml:space="preserve">Pandemic Spread Rate </w:t>
-      </w:r>
-    </w:p>
-    <w:p>
-      <w:pPr>
-        <w:rPr>
-          <w:rFonts w:ascii="Times New Roman" w:hAnsi="Times New Roman" w:cs="Times New Roman"/>
-        </w:rPr>
-      </w:pPr>
-      <w:r>
-        <w:rPr>
-          <w:rFonts w:ascii="Times New Roman" w:hAnsi="Times New Roman" w:cs="Times New Roman"/>
+        <w:t>Pandemic Spread Rate</w:t>
+      </w:r>
+      <w:bookmarkEnd w:id="16"/>
+      <w:r>
+        <w:rPr>
+          <w:rFonts w:cs="Times New Roman"/>
+        </w:rPr>
+        <w:t xml:space="preserve"> </w:t>
+      </w:r>
+    </w:p>
+    <w:p>
+      <w:pPr>
+        <w:rPr>
+          <w:rFonts w:ascii="Times New Roman" w:hAnsi="Times New Roman" w:cs="Times New Roman"/>
+        </w:rPr>
+      </w:pPr>
+      <w:r>
+        <w:rPr>
+          <w:rFonts w:ascii="Times New Roman" w:hAnsi="Times New Roman" w:cs="Times New Roman"/>
+          <w:noProof/>
         </w:rPr>
         <w:drawing>
           <wp:inline distT="0" distB="0" distL="0" distR="0" wp14:anchorId="2990C731" wp14:editId="4FB5BEDA">
@@ -1739,6 +3639,7 @@
         </w:rPr>
         <w:tab/>
       </w:r>
+      <w:bookmarkStart w:id="17" w:name="_Toc218725552"/>
       <w:r>
         <w:t xml:space="preserve">Figure </w:t>
       </w:r>
@@ -1763,6 +3664,7 @@
       <w:r>
         <w:t xml:space="preserve"> Pandemic Spread Rate</w:t>
       </w:r>
+      <w:bookmarkEnd w:id="17"/>
     </w:p>
     <w:p>
       <w:pPr>
@@ -1783,14 +3685,59 @@
           <w:rFonts w:ascii="Times New Roman" w:hAnsi="Times New Roman" w:cs="Times New Roman"/>
         </w:rPr>
       </w:pPr>
+      <w:r>
+        <w:rPr>
+          <w:rFonts w:ascii="Times New Roman" w:hAnsi="Times New Roman" w:cs="Times New Roman"/>
+        </w:rPr>
+        <w:pict w14:anchorId="01DEFDA5">
+          <v:rect id="_x0000_i1027" style="width:0;height:1.5pt" o:hralign="center" o:hrstd="t" o:hr="t" fillcolor="#a0a0a0" stroked="f"/>
+        </w:pict>
+      </w:r>
+    </w:p>
+    <w:p>
+      <w:pPr>
+        <w:rPr>
+          <w:rFonts w:ascii="Times New Roman" w:hAnsi="Times New Roman" w:cs="Times New Roman"/>
+        </w:rPr>
+      </w:pPr>
+    </w:p>
+    <w:p>
+      <w:pPr>
+        <w:pStyle w:val="Heading1"/>
+        <w:numPr>
+          <w:ilvl w:val="0"/>
+          <w:numId w:val="5"/>
+        </w:numPr>
+      </w:pPr>
+      <w:bookmarkStart w:id="18" w:name="_Toc218725538"/>
+      <w:r>
+        <w:lastRenderedPageBreak/>
+        <w:t>Conclusion</w:t>
+      </w:r>
+      <w:bookmarkEnd w:id="18"/>
+    </w:p>
+    <w:p>
+      <w:pPr>
+        <w:rPr>
+          <w:rFonts w:ascii="Times New Roman" w:hAnsi="Times New Roman" w:cs="Times New Roman"/>
+        </w:rPr>
+      </w:pPr>
+      <w:r>
+        <w:rPr>
+          <w:rFonts w:ascii="Times New Roman" w:hAnsi="Times New Roman" w:cs="Times New Roman"/>
+        </w:rPr>
+        <w:t xml:space="preserve">This analysis summarizes the global COVID-19 pandemic, highlighting a strong link between infection and mortality rates influenced by reporting, testing, healthcare capacity, and demographics. While recovery rates rose, the global case fatality rate peaked in early 2020 and later declined with improved management. Initially, cases shifted from the U.S. and Europe to developing nations like Brazil and India. </w:t>
+      </w:r>
+      <w:r>
+        <w:rPr>
+          <w:rFonts w:ascii="Times New Roman" w:hAnsi="Times New Roman" w:cs="Times New Roman"/>
+        </w:rPr>
+        <w:t>Visualizations show faster case growth than fatalities, highlighting the need for early intervention and a robust health system in public health emergencies.</w:t>
+      </w:r>
     </w:p>
     <w:sectPr>
-      <w:headerReference w:type="even" r:id="rId19"/>
-      <w:headerReference w:type="default" r:id="rId20"/>
-      <w:footerReference w:type="even" r:id="rId21"/>
-      <w:footerReference w:type="default" r:id="rId22"/>
-      <w:headerReference w:type="first" r:id="rId23"/>
-      <w:footerReference w:type="first" r:id="rId24"/>
+      <w:headerReference w:type="default" r:id="rId19"/>
+      <w:footerReference w:type="default" r:id="rId20"/>
       <w:pgSz w:w="12240" w:h="15840"/>
       <w:pgMar w:top="1440" w:right="1440" w:bottom="1440" w:left="1440" w:header="720" w:footer="720" w:gutter="0"/>
       <w:cols w:space="720"/>
@@ -1827,26 +3774,49 @@
 
 <file path=word/footer1.xml><?xml version="1.0" encoding="utf-8"?>
 <w:ftr xmlns:wpc="http://schemas.microsoft.com/office/word/2010/wordprocessingCanvas" xmlns:cx="http://schemas.microsoft.com/office/drawing/2014/chartex" xmlns:cx1="http://schemas.microsoft.com/office/drawing/2015/9/8/chartex" xmlns:cx2="http://schemas.microsoft.com/office/drawing/2015/10/21/chartex" xmlns:cx3="http://schemas.microsoft.com/office/drawing/2016/5/9/chartex" xmlns:cx4="http://schemas.microsoft.com/office/drawing/2016/5/10/chartex" xmlns:cx5="http://schemas.microsoft.com/office/drawing/2016/5/11/chartex" xmlns:cx6="http://schemas.microsoft.com/office/drawing/2016/5/12/chartex" xmlns:cx7="http://schemas.microsoft.com/office/drawing/2016/5/13/chartex" xmlns:cx8="http://schemas.microsoft.com/office/drawing/2016/5/14/chartex" xmlns:mc="http://schemas.openxmlformats.org/markup-compatibility/2006" xmlns:aink="http://schemas.microsoft.com/office/drawing/2016/ink" xmlns:am3d="http://schemas.microsoft.com/office/drawing/2017/model3d" xmlns:o="urn:schemas-microsoft-com:office:office" xmlns:oel="http://schemas.microsoft.com/office/2019/extlst" xmlns:r="http://schemas.openxmlformats.org/officeDocument/2006/relationships" xmlns:m="http://schemas.openxmlformats.org/officeDocument/2006/math" xmlns:v="urn:schemas-microsoft-com:vml" xmlns:wp14="http://schemas.microsoft.com/office/word/2010/wordprocessingDrawing" xmlns:wp="http://schemas.openxmlformats.org/drawingml/2006/wordprocessingDrawing" xmlns:w10="urn:schemas-microsoft-com:office:word" xmlns:w="http://schemas.openxmlformats.org/wordprocessingml/2006/main" xmlns:w14="http://schemas.microsoft.com/office/word/2010/wordml" xmlns:w15="http://schemas.microsoft.com/office/word/2012/wordml" xmlns:w16cex="http://schemas.microsoft.com/office/word/2018/wordml/cex" xmlns:w16cid="http://schemas.microsoft.com/office/word/2016/wordml/cid" xmlns:w16="http://schemas.microsoft.com/office/word/2018/wordml" xmlns:w16du="http://schemas.microsoft.com/office/word/2023/wordml/word16du" xmlns:w16sdtdh="http://schemas.microsoft.com/office/word/2020/wordml/sdtdatahash" xmlns:w16sdtfl="http://schemas.microsoft.com/office/word/2024/wordml/sdtformatlock" xmlns:w16se="http://schemas.microsoft.com/office/word/2015/wordml/symex" xmlns:wpg="http://schemas.microsoft.com/office/word/2010/wordprocessingGroup" xmlns:wpi="http://schemas.microsoft.com/office/word/2010/wordprocessingInk" xmlns:wne="http://schemas.microsoft.com/office/word/2006/wordml" xmlns:wps="http://schemas.microsoft.com/office/word/2010/wordprocessingShape" mc:Ignorable="w14 w15 w16se w16cid w16 w16cex w16sdtdh w16sdtfl w16du wp14">
-  <w:p>
-    <w:pPr>
-      <w:pStyle w:val="Footer"/>
-    </w:pPr>
-  </w:p>
-</w:ftr>
-</file>
-
-<file path=word/footer2.xml><?xml version="1.0" encoding="utf-8"?>
-<w:ftr xmlns:wpc="http://schemas.microsoft.com/office/word/2010/wordprocessingCanvas" xmlns:cx="http://schemas.microsoft.com/office/drawing/2014/chartex" xmlns:cx1="http://schemas.microsoft.com/office/drawing/2015/9/8/chartex" xmlns:cx2="http://schemas.microsoft.com/office/drawing/2015/10/21/chartex" xmlns:cx3="http://schemas.microsoft.com/office/drawing/2016/5/9/chartex" xmlns:cx4="http://schemas.microsoft.com/office/drawing/2016/5/10/chartex" xmlns:cx5="http://schemas.microsoft.com/office/drawing/2016/5/11/chartex" xmlns:cx6="http://schemas.microsoft.com/office/drawing/2016/5/12/chartex" xmlns:cx7="http://schemas.microsoft.com/office/drawing/2016/5/13/chartex" xmlns:cx8="http://schemas.microsoft.com/office/drawing/2016/5/14/chartex" xmlns:mc="http://schemas.openxmlformats.org/markup-compatibility/2006" xmlns:aink="http://schemas.microsoft.com/office/drawing/2016/ink" xmlns:am3d="http://schemas.microsoft.com/office/drawing/2017/model3d" xmlns:o="urn:schemas-microsoft-com:office:office" xmlns:oel="http://schemas.microsoft.com/office/2019/extlst" xmlns:r="http://schemas.openxmlformats.org/officeDocument/2006/relationships" xmlns:m="http://schemas.openxmlformats.org/officeDocument/2006/math" xmlns:v="urn:schemas-microsoft-com:vml" xmlns:wp14="http://schemas.microsoft.com/office/word/2010/wordprocessingDrawing" xmlns:wp="http://schemas.openxmlformats.org/drawingml/2006/wordprocessingDrawing" xmlns:w10="urn:schemas-microsoft-com:office:word" xmlns:w="http://schemas.openxmlformats.org/wordprocessingml/2006/main" xmlns:w14="http://schemas.microsoft.com/office/word/2010/wordml" xmlns:w15="http://schemas.microsoft.com/office/word/2012/wordml" xmlns:w16cex="http://schemas.microsoft.com/office/word/2018/wordml/cex" xmlns:w16cid="http://schemas.microsoft.com/office/word/2016/wordml/cid" xmlns:w16="http://schemas.microsoft.com/office/word/2018/wordml" xmlns:w16du="http://schemas.microsoft.com/office/word/2023/wordml/word16du" xmlns:w16sdtdh="http://schemas.microsoft.com/office/word/2020/wordml/sdtdatahash" xmlns:w16sdtfl="http://schemas.microsoft.com/office/word/2024/wordml/sdtformatlock" xmlns:w16se="http://schemas.microsoft.com/office/word/2015/wordml/symex" xmlns:wpg="http://schemas.microsoft.com/office/word/2010/wordprocessingGroup" xmlns:wpi="http://schemas.microsoft.com/office/word/2010/wordprocessingInk" xmlns:wne="http://schemas.microsoft.com/office/word/2006/wordml" xmlns:wps="http://schemas.microsoft.com/office/word/2010/wordprocessingShape" mc:Ignorable="w14 w15 w16se w16cid w16 w16cex w16sdtdh w16sdtfl w16du wp14">
-  <w:p>
-    <w:pPr>
-      <w:pStyle w:val="Footer"/>
-    </w:pPr>
-  </w:p>
-</w:ftr>
-</file>
-
-<file path=word/footer3.xml><?xml version="1.0" encoding="utf-8"?>
-<w:ftr xmlns:wpc="http://schemas.microsoft.com/office/word/2010/wordprocessingCanvas" xmlns:cx="http://schemas.microsoft.com/office/drawing/2014/chartex" xmlns:cx1="http://schemas.microsoft.com/office/drawing/2015/9/8/chartex" xmlns:cx2="http://schemas.microsoft.com/office/drawing/2015/10/21/chartex" xmlns:cx3="http://schemas.microsoft.com/office/drawing/2016/5/9/chartex" xmlns:cx4="http://schemas.microsoft.com/office/drawing/2016/5/10/chartex" xmlns:cx5="http://schemas.microsoft.com/office/drawing/2016/5/11/chartex" xmlns:cx6="http://schemas.microsoft.com/office/drawing/2016/5/12/chartex" xmlns:cx7="http://schemas.microsoft.com/office/drawing/2016/5/13/chartex" xmlns:cx8="http://schemas.microsoft.com/office/drawing/2016/5/14/chartex" xmlns:mc="http://schemas.openxmlformats.org/markup-compatibility/2006" xmlns:aink="http://schemas.microsoft.com/office/drawing/2016/ink" xmlns:am3d="http://schemas.microsoft.com/office/drawing/2017/model3d" xmlns:o="urn:schemas-microsoft-com:office:office" xmlns:oel="http://schemas.microsoft.com/office/2019/extlst" xmlns:r="http://schemas.openxmlformats.org/officeDocument/2006/relationships" xmlns:m="http://schemas.openxmlformats.org/officeDocument/2006/math" xmlns:v="urn:schemas-microsoft-com:vml" xmlns:wp14="http://schemas.microsoft.com/office/word/2010/wordprocessingDrawing" xmlns:wp="http://schemas.openxmlformats.org/drawingml/2006/wordprocessingDrawing" xmlns:w10="urn:schemas-microsoft-com:office:word" xmlns:w="http://schemas.openxmlformats.org/wordprocessingml/2006/main" xmlns:w14="http://schemas.microsoft.com/office/word/2010/wordml" xmlns:w15="http://schemas.microsoft.com/office/word/2012/wordml" xmlns:w16cex="http://schemas.microsoft.com/office/word/2018/wordml/cex" xmlns:w16cid="http://schemas.microsoft.com/office/word/2016/wordml/cid" xmlns:w16="http://schemas.microsoft.com/office/word/2018/wordml" xmlns:w16du="http://schemas.microsoft.com/office/word/2023/wordml/word16du" xmlns:w16sdtdh="http://schemas.microsoft.com/office/word/2020/wordml/sdtdatahash" xmlns:w16sdtfl="http://schemas.microsoft.com/office/word/2024/wordml/sdtformatlock" xmlns:w16se="http://schemas.microsoft.com/office/word/2015/wordml/symex" xmlns:wpg="http://schemas.microsoft.com/office/word/2010/wordprocessingGroup" xmlns:wpi="http://schemas.microsoft.com/office/word/2010/wordprocessingInk" xmlns:wne="http://schemas.microsoft.com/office/word/2006/wordml" xmlns:wps="http://schemas.microsoft.com/office/word/2010/wordprocessingShape" mc:Ignorable="w14 w15 w16se w16cid w16 w16cex w16sdtdh w16sdtfl w16du wp14">
+  <w:sdt>
+    <w:sdtPr>
+      <w:id w:val="1180852363"/>
+      <w:docPartObj>
+        <w:docPartGallery w:val="Page Numbers (Bottom of Page)"/>
+        <w:docPartUnique/>
+      </w:docPartObj>
+    </w:sdtPr>
+    <w:sdtEndPr>
+      <w:rPr>
+        <w:noProof/>
+      </w:rPr>
+    </w:sdtEndPr>
+    <w:sdtContent>
+      <w:p>
+        <w:pPr>
+          <w:pStyle w:val="Footer"/>
+          <w:jc w:val="center"/>
+        </w:pPr>
+        <w:r>
+          <w:fldChar w:fldCharType="begin"/>
+        </w:r>
+        <w:r>
+          <w:instrText xml:space="preserve"> PAGE   \* MERGEFORMAT </w:instrText>
+        </w:r>
+        <w:r>
+          <w:fldChar w:fldCharType="separate"/>
+        </w:r>
+        <w:r>
+          <w:rPr>
+            <w:noProof/>
+          </w:rPr>
+          <w:t>2</w:t>
+        </w:r>
+        <w:r>
+          <w:rPr>
+            <w:noProof/>
+          </w:rPr>
+          <w:fldChar w:fldCharType="end"/>
+        </w:r>
+      </w:p>
+    </w:sdtContent>
+  </w:sdt>
   <w:p>
     <w:pPr>
       <w:pStyle w:val="Footer"/>
@@ -1881,16 +3851,6 @@
 </file>
 
 <file path=word/header1.xml><?xml version="1.0" encoding="utf-8"?>
-<w:hdr xmlns:wpc="http://schemas.microsoft.com/office/word/2010/wordprocessingCanvas" xmlns:cx="http://schemas.microsoft.com/office/drawing/2014/chartex" xmlns:cx1="http://schemas.microsoft.com/office/drawing/2015/9/8/chartex" xmlns:cx2="http://schemas.microsoft.com/office/drawing/2015/10/21/chartex" xmlns:cx3="http://schemas.microsoft.com/office/drawing/2016/5/9/chartex" xmlns:cx4="http://schemas.microsoft.com/office/drawing/2016/5/10/chartex" xmlns:cx5="http://schemas.microsoft.com/office/drawing/2016/5/11/chartex" xmlns:cx6="http://schemas.microsoft.com/office/drawing/2016/5/12/chartex" xmlns:cx7="http://schemas.microsoft.com/office/drawing/2016/5/13/chartex" xmlns:cx8="http://schemas.microsoft.com/office/drawing/2016/5/14/chartex" xmlns:mc="http://schemas.openxmlformats.org/markup-compatibility/2006" xmlns:aink="http://schemas.microsoft.com/office/drawing/2016/ink" xmlns:am3d="http://schemas.microsoft.com/office/drawing/2017/model3d" xmlns:o="urn:schemas-microsoft-com:office:office" xmlns:oel="http://schemas.microsoft.com/office/2019/extlst" xmlns:r="http://schemas.openxmlformats.org/officeDocument/2006/relationships" xmlns:m="http://schemas.openxmlformats.org/officeDocument/2006/math" xmlns:v="urn:schemas-microsoft-com:vml" xmlns:wp14="http://schemas.microsoft.com/office/word/2010/wordprocessingDrawing" xmlns:wp="http://schemas.openxmlformats.org/drawingml/2006/wordprocessingDrawing" xmlns:w10="urn:schemas-microsoft-com:office:word" xmlns:w="http://schemas.openxmlformats.org/wordprocessingml/2006/main" xmlns:w14="http://schemas.microsoft.com/office/word/2010/wordml" xmlns:w15="http://schemas.microsoft.com/office/word/2012/wordml" xmlns:w16cex="http://schemas.microsoft.com/office/word/2018/wordml/cex" xmlns:w16cid="http://schemas.microsoft.com/office/word/2016/wordml/cid" xmlns:w16="http://schemas.microsoft.com/office/word/2018/wordml" xmlns:w16du="http://schemas.microsoft.com/office/word/2023/wordml/word16du" xmlns:w16sdtdh="http://schemas.microsoft.com/office/word/2020/wordml/sdtdatahash" xmlns:w16sdtfl="http://schemas.microsoft.com/office/word/2024/wordml/sdtformatlock" xmlns:w16se="http://schemas.microsoft.com/office/word/2015/wordml/symex" xmlns:wpg="http://schemas.microsoft.com/office/word/2010/wordprocessingGroup" xmlns:wpi="http://schemas.microsoft.com/office/word/2010/wordprocessingInk" xmlns:wne="http://schemas.microsoft.com/office/word/2006/wordml" xmlns:wps="http://schemas.microsoft.com/office/word/2010/wordprocessingShape" mc:Ignorable="w14 w15 w16se w16cid w16 w16cex w16sdtdh w16sdtfl w16du wp14">
-  <w:p>
-    <w:pPr>
-      <w:pStyle w:val="Header"/>
-    </w:pPr>
-  </w:p>
-</w:hdr>
-</file>
-
-<file path=word/header2.xml><?xml version="1.0" encoding="utf-8"?>
 <w:hdr xmlns:wpc="http://schemas.microsoft.com/office/word/2010/wordprocessingCanvas" xmlns:cx="http://schemas.microsoft.com/office/drawing/2014/chartex" xmlns:cx1="http://schemas.microsoft.com/office/drawing/2015/9/8/chartex" xmlns:cx2="http://schemas.microsoft.com/office/drawing/2015/10/21/chartex" xmlns:cx3="http://schemas.microsoft.com/office/drawing/2016/5/9/chartex" xmlns:cx4="http://schemas.microsoft.com/office/drawing/2016/5/10/chartex" xmlns:cx5="http://schemas.microsoft.com/office/drawing/2016/5/11/chartex" xmlns:cx6="http://schemas.microsoft.com/office/drawing/2016/5/12/chartex" xmlns:cx7="http://schemas.microsoft.com/office/drawing/2016/5/13/chartex" xmlns:cx8="http://schemas.microsoft.com/office/drawing/2016/5/14/chartex" xmlns:mc="http://schemas.openxmlformats.org/markup-compatibility/2006" xmlns:aink="http://schemas.microsoft.com/office/drawing/2016/ink" xmlns:am3d="http://schemas.microsoft.com/office/drawing/2017/model3d" xmlns:o="urn:schemas-microsoft-com:office:office" xmlns:oel="http://schemas.microsoft.com/office/2019/extlst" xmlns:r="http://schemas.openxmlformats.org/officeDocument/2006/relationships" xmlns:m="http://schemas.openxmlformats.org/officeDocument/2006/math" xmlns:v="urn:schemas-microsoft-com:vml" xmlns:wp14="http://schemas.microsoft.com/office/word/2010/wordprocessingDrawing" xmlns:wp="http://schemas.openxmlformats.org/drawingml/2006/wordprocessingDrawing" xmlns:w10="urn:schemas-microsoft-com:office:word" xmlns:w="http://schemas.openxmlformats.org/wordprocessingml/2006/main" xmlns:w14="http://schemas.microsoft.com/office/word/2010/wordml" xmlns:w15="http://schemas.microsoft.com/office/word/2012/wordml" xmlns:w16cex="http://schemas.microsoft.com/office/word/2018/wordml/cex" xmlns:w16cid="http://schemas.microsoft.com/office/word/2016/wordml/cid" xmlns:w16="http://schemas.microsoft.com/office/word/2018/wordml" xmlns:w16du="http://schemas.microsoft.com/office/word/2023/wordml/word16du" xmlns:w16sdtdh="http://schemas.microsoft.com/office/word/2020/wordml/sdtdatahash" xmlns:w16sdtfl="http://schemas.microsoft.com/office/word/2024/wordml/sdtformatlock" xmlns:w16se="http://schemas.microsoft.com/office/word/2015/wordml/symex" xmlns:wpg="http://schemas.microsoft.com/office/word/2010/wordprocessingGroup" xmlns:wpi="http://schemas.microsoft.com/office/word/2010/wordprocessingInk" xmlns:wne="http://schemas.microsoft.com/office/word/2006/wordml" xmlns:wps="http://schemas.microsoft.com/office/word/2010/wordprocessingShape" mc:Ignorable="w14 w15 w16se w16cid w16 w16cex w16sdtdh w16sdtfl w16du wp14">
   <w:p>
     <w:pPr>
@@ -1917,16 +3877,6 @@
       </w:rPr>
       <w:tab/>
     </w:r>
-  </w:p>
-</w:hdr>
-</file>
-
-<file path=word/header3.xml><?xml version="1.0" encoding="utf-8"?>
-<w:hdr xmlns:wpc="http://schemas.microsoft.com/office/word/2010/wordprocessingCanvas" xmlns:cx="http://schemas.microsoft.com/office/drawing/2014/chartex" xmlns:cx1="http://schemas.microsoft.com/office/drawing/2015/9/8/chartex" xmlns:cx2="http://schemas.microsoft.com/office/drawing/2015/10/21/chartex" xmlns:cx3="http://schemas.microsoft.com/office/drawing/2016/5/9/chartex" xmlns:cx4="http://schemas.microsoft.com/office/drawing/2016/5/10/chartex" xmlns:cx5="http://schemas.microsoft.com/office/drawing/2016/5/11/chartex" xmlns:cx6="http://schemas.microsoft.com/office/drawing/2016/5/12/chartex" xmlns:cx7="http://schemas.microsoft.com/office/drawing/2016/5/13/chartex" xmlns:cx8="http://schemas.microsoft.com/office/drawing/2016/5/14/chartex" xmlns:mc="http://schemas.openxmlformats.org/markup-compatibility/2006" xmlns:aink="http://schemas.microsoft.com/office/drawing/2016/ink" xmlns:am3d="http://schemas.microsoft.com/office/drawing/2017/model3d" xmlns:o="urn:schemas-microsoft-com:office:office" xmlns:oel="http://schemas.microsoft.com/office/2019/extlst" xmlns:r="http://schemas.openxmlformats.org/officeDocument/2006/relationships" xmlns:m="http://schemas.openxmlformats.org/officeDocument/2006/math" xmlns:v="urn:schemas-microsoft-com:vml" xmlns:wp14="http://schemas.microsoft.com/office/word/2010/wordprocessingDrawing" xmlns:wp="http://schemas.openxmlformats.org/drawingml/2006/wordprocessingDrawing" xmlns:w10="urn:schemas-microsoft-com:office:word" xmlns:w="http://schemas.openxmlformats.org/wordprocessingml/2006/main" xmlns:w14="http://schemas.microsoft.com/office/word/2010/wordml" xmlns:w15="http://schemas.microsoft.com/office/word/2012/wordml" xmlns:w16cex="http://schemas.microsoft.com/office/word/2018/wordml/cex" xmlns:w16cid="http://schemas.microsoft.com/office/word/2016/wordml/cid" xmlns:w16="http://schemas.microsoft.com/office/word/2018/wordml" xmlns:w16du="http://schemas.microsoft.com/office/word/2023/wordml/word16du" xmlns:w16sdtdh="http://schemas.microsoft.com/office/word/2020/wordml/sdtdatahash" xmlns:w16sdtfl="http://schemas.microsoft.com/office/word/2024/wordml/sdtformatlock" xmlns:w16se="http://schemas.microsoft.com/office/word/2015/wordml/symex" xmlns:wpg="http://schemas.microsoft.com/office/word/2010/wordprocessingGroup" xmlns:wpi="http://schemas.microsoft.com/office/word/2010/wordprocessingInk" xmlns:wne="http://schemas.microsoft.com/office/word/2006/wordml" xmlns:wps="http://schemas.microsoft.com/office/word/2010/wordprocessingShape" mc:Ignorable="w14 w15 w16se w16cid w16 w16cex w16sdtdh w16sdtfl w16du wp14">
-  <w:p>
-    <w:pPr>
-      <w:pStyle w:val="Header"/>
-    </w:pPr>
   </w:p>
 </w:hdr>
 </file>
@@ -3878,6 +5828,74 @@
       <w:szCs w:val="18"/>
     </w:rPr>
   </w:style>
+  <w:style w:type="paragraph" w:styleId="TableofFigures">
+    <w:name w:val="table of figures"/>
+    <w:basedOn w:val="Normal"/>
+    <w:next w:val="Normal"/>
+    <w:uiPriority w:val="99"/>
+    <w:unhideWhenUsed/>
+    <w:rsid w:val="007C4873"/>
+    <w:pPr>
+      <w:spacing w:after="0"/>
+    </w:pPr>
+  </w:style>
+  <w:style w:type="character" w:styleId="Hyperlink">
+    <w:name w:val="Hyperlink"/>
+    <w:basedOn w:val="DefaultParagraphFont"/>
+    <w:uiPriority w:val="99"/>
+    <w:unhideWhenUsed/>
+    <w:rsid w:val="007C4873"/>
+    <w:rPr>
+      <w:color w:val="467886" w:themeColor="hyperlink"/>
+      <w:u w:val="single"/>
+    </w:rPr>
+  </w:style>
+  <w:style w:type="paragraph" w:styleId="TOCHeading">
+    <w:name w:val="TOC Heading"/>
+    <w:basedOn w:val="Heading1"/>
+    <w:next w:val="Normal"/>
+    <w:uiPriority w:val="39"/>
+    <w:unhideWhenUsed/>
+    <w:qFormat/>
+    <w:rsid w:val="007C4873"/>
+    <w:pPr>
+      <w:spacing w:before="240" w:after="0" w:line="259" w:lineRule="auto"/>
+      <w:outlineLvl w:val="9"/>
+    </w:pPr>
+    <w:rPr>
+      <w:rFonts w:asciiTheme="majorHAnsi" w:hAnsiTheme="majorHAnsi"/>
+      <w:b w:val="0"/>
+      <w:kern w:val="0"/>
+      <w:sz w:val="32"/>
+      <w:szCs w:val="32"/>
+      <w14:ligatures w14:val="none"/>
+    </w:rPr>
+  </w:style>
+  <w:style w:type="paragraph" w:styleId="TOC1">
+    <w:name w:val="toc 1"/>
+    <w:basedOn w:val="Normal"/>
+    <w:next w:val="Normal"/>
+    <w:autoRedefine/>
+    <w:uiPriority w:val="39"/>
+    <w:unhideWhenUsed/>
+    <w:rsid w:val="007C4873"/>
+    <w:pPr>
+      <w:spacing w:after="100"/>
+    </w:pPr>
+  </w:style>
+  <w:style w:type="paragraph" w:styleId="TOC2">
+    <w:name w:val="toc 2"/>
+    <w:basedOn w:val="Normal"/>
+    <w:next w:val="Normal"/>
+    <w:autoRedefine/>
+    <w:uiPriority w:val="39"/>
+    <w:unhideWhenUsed/>
+    <w:rsid w:val="007C4873"/>
+    <w:pPr>
+      <w:spacing w:after="100"/>
+      <w:ind w:left="240"/>
+    </w:pPr>
+  </w:style>
 </w:styles>
 </file>
 
